--- a/履歷_master.docx
+++ b/履歷_master.docx
@@ -1,32 +1,33 @@
 
 <file path=word/document.xml><?xml version="1.0" encoding="utf-8"?>
-<w:document xmlns:mc="http://schemas.openxmlformats.org/markup-compatibility/2006" xmlns:o="urn:schemas-microsoft-com:office:office" xmlns:r="http://schemas.openxmlformats.org/officeDocument/2006/relationships" xmlns:m="http://schemas.openxmlformats.org/officeDocument/2006/math" xmlns:v="urn:schemas-microsoft-com:vml" xmlns:wp="http://schemas.openxmlformats.org/drawingml/2006/wordprocessingDrawing" xmlns:w10="urn:schemas-microsoft-com:office:word" xmlns:w="http://schemas.openxmlformats.org/wordprocessingml/2006/main" xmlns:wne="http://schemas.microsoft.com/office/word/2006/wordml" xmlns:sl="http://schemas.openxmlformats.org/schemaLibrary/2006/main" xmlns:a="http://schemas.openxmlformats.org/drawingml/2006/main" xmlns:pic="http://schemas.openxmlformats.org/drawingml/2006/picture" xmlns:c="http://schemas.openxmlformats.org/drawingml/2006/chart" xmlns:lc="http://schemas.openxmlformats.org/drawingml/2006/lockedCanvas" xmlns:dgm="http://schemas.openxmlformats.org/drawingml/2006/diagram" xmlns:wps="http://schemas.microsoft.com/office/word/2010/wordprocessingShape" xmlns:wpg="http://schemas.microsoft.com/office/word/2010/wordprocessingGroup" xmlns:w14="http://schemas.microsoft.com/office/word/2010/wordml" xmlns:w15="http://schemas.microsoft.com/office/word/2012/wordml">
+<w:document xmlns:wpc="http://schemas.microsoft.com/office/word/2010/wordprocessingCanvas" xmlns:cx="http://schemas.microsoft.com/office/drawing/2014/chartex" xmlns:cx1="http://schemas.microsoft.com/office/drawing/2015/9/8/chartex" xmlns:cx2="http://schemas.microsoft.com/office/drawing/2015/10/21/chartex" xmlns:cx3="http://schemas.microsoft.com/office/drawing/2016/5/9/chartex" xmlns:cx4="http://schemas.microsoft.com/office/drawing/2016/5/10/chartex" xmlns:cx5="http://schemas.microsoft.com/office/drawing/2016/5/11/chartex" xmlns:cx6="http://schemas.microsoft.com/office/drawing/2016/5/12/chartex" xmlns:cx7="http://schemas.microsoft.com/office/drawing/2016/5/13/chartex" xmlns:cx8="http://schemas.microsoft.com/office/drawing/2016/5/14/chartex" xmlns:mc="http://schemas.openxmlformats.org/markup-compatibility/2006" xmlns:aink="http://schemas.microsoft.com/office/drawing/2016/ink" xmlns:am3d="http://schemas.microsoft.com/office/drawing/2017/model3d" xmlns:o="urn:schemas-microsoft-com:office:office" xmlns:r="http://schemas.openxmlformats.org/officeDocument/2006/relationships" xmlns:m="http://schemas.openxmlformats.org/officeDocument/2006/math" xmlns:v="urn:schemas-microsoft-com:vml" xmlns:wp14="http://schemas.microsoft.com/office/word/2010/wordprocessingDrawing" xmlns:wp="http://schemas.openxmlformats.org/drawingml/2006/wordprocessingDrawing" xmlns:w10="urn:schemas-microsoft-com:office:word" xmlns:w="http://schemas.openxmlformats.org/wordprocessingml/2006/main" xmlns:w14="http://schemas.microsoft.com/office/word/2010/wordml" xmlns:w15="http://schemas.microsoft.com/office/word/2012/wordml" xmlns:w16cex="http://schemas.microsoft.com/office/word/2018/wordml/cex" xmlns:w16cid="http://schemas.microsoft.com/office/word/2016/wordml/cid" xmlns:w16="http://schemas.microsoft.com/office/word/2018/wordml" xmlns:w16sdtdh="http://schemas.microsoft.com/office/word/2020/wordml/sdtdatahash" xmlns:w16se="http://schemas.microsoft.com/office/word/2015/wordml/symex" xmlns:wpg="http://schemas.microsoft.com/office/word/2010/wordprocessingGroup" xmlns:wpi="http://schemas.microsoft.com/office/word/2010/wordprocessingInk" xmlns:wne="http://schemas.microsoft.com/office/word/2006/wordml" xmlns:wps="http://schemas.microsoft.com/office/word/2010/wordprocessingShape" mc:Ignorable="w14 w15 w16se w16cid w16 w16cex w16sdtdh wp14">
   <w:body>
     <w:p>
       <w:pPr>
-        <w:pStyle w:val="Subtitle"/>
+        <w:pStyle w:val="a4"/>
         <w:keepNext w:val="0"/>
         <w:keepLines w:val="0"/>
-        <w:spacing w:after="0" w:lineRule="auto"/>
-        <w:ind w:left="-15" w:right="-30" w:firstLine="0"/>
-        <w:rPr>
-          <w:rFonts w:ascii="Lato" w:cs="Lato" w:eastAsia="Lato" w:hAnsi="Lato"/>
+        <w:spacing w:after="0"/>
+        <w:ind w:left="-15" w:right="-30"/>
+        <w:rPr>
+          <w:rFonts w:ascii="Lato" w:eastAsia="Lato" w:hAnsi="Lato" w:cs="Lato"/>
           <w:color w:val="000000"/>
           <w:sz w:val="2"/>
           <w:szCs w:val="2"/>
         </w:rPr>
       </w:pPr>
-      <w:bookmarkStart w:colFirst="0" w:colLast="0" w:name="_aagfqklm9zwt" w:id="0"/>
+      <w:bookmarkStart w:id="0" w:name="_aagfqklm9zwt" w:colFirst="0" w:colLast="0"/>
       <w:bookmarkEnd w:id="0"/>
       <w:r>
         <w:rPr>
-          <w:rFonts w:ascii="Lato" w:cs="Lato" w:eastAsia="Lato" w:hAnsi="Lato"/>
+          <w:rFonts w:ascii="Lato" w:eastAsia="Lato" w:hAnsi="Lato" w:cs="Lato"/>
+          <w:noProof/>
           <w:color w:val="000000"/>
           <w:sz w:val="2"/>
           <w:szCs w:val="2"/>
         </w:rPr>
         <w:drawing>
-          <wp:anchor allowOverlap="1" behindDoc="0" distB="114300" distT="114300" distL="114300" distR="114300" hidden="0" layoutInCell="1" locked="0" relativeHeight="0" simplePos="0">
+          <wp:anchor distT="114300" distB="114300" distL="114300" distR="114300" simplePos="0" relativeHeight="251658240" behindDoc="0" locked="0" layoutInCell="1" hidden="0" allowOverlap="1" wp14:anchorId="28C5FDBF" wp14:editId="4EA46286">
             <wp:simplePos x="0" y="0"/>
             <wp:positionH relativeFrom="page">
               <wp:posOffset>4657725</wp:posOffset>
@@ -35,19 +36,20 @@
               <wp:posOffset>1601534</wp:posOffset>
             </wp:positionV>
             <wp:extent cx="225171" cy="225171"/>
-            <wp:effectExtent b="0" l="0" r="0" t="0"/>
+            <wp:effectExtent l="0" t="0" r="0" b="0"/>
             <wp:wrapNone/>
             <wp:docPr id="1" name="image1.png"/>
-            <a:graphic>
+            <wp:cNvGraphicFramePr/>
+            <a:graphic xmlns:a="http://schemas.openxmlformats.org/drawingml/2006/main">
               <a:graphicData uri="http://schemas.openxmlformats.org/drawingml/2006/picture">
-                <pic:pic>
+                <pic:pic xmlns:pic="http://schemas.openxmlformats.org/drawingml/2006/picture">
                   <pic:nvPicPr>
                     <pic:cNvPr id="0" name="image1.png"/>
                     <pic:cNvPicPr preferRelativeResize="0"/>
                   </pic:nvPicPr>
                   <pic:blipFill>
-                    <a:blip r:embed="rId6"/>
-                    <a:srcRect b="0" l="0" r="0" t="0"/>
+                    <a:blip r:embed="rId5"/>
+                    <a:srcRect/>
                     <a:stretch>
                       <a:fillRect/>
                     </a:stretch>
@@ -57,7 +59,9 @@
                       <a:off x="0" y="0"/>
                       <a:ext cx="225171" cy="225171"/>
                     </a:xfrm>
-                    <a:prstGeom prst="rect"/>
+                    <a:prstGeom prst="rect">
+                      <a:avLst/>
+                    </a:prstGeom>
                     <a:ln/>
                   </pic:spPr>
                 </pic:pic>
@@ -68,13 +72,14 @@
       </w:r>
       <w:r>
         <w:rPr>
-          <w:rFonts w:ascii="Lato" w:cs="Lato" w:eastAsia="Lato" w:hAnsi="Lato"/>
+          <w:rFonts w:ascii="Lato" w:eastAsia="Lato" w:hAnsi="Lato" w:cs="Lato"/>
+          <w:noProof/>
           <w:color w:val="000000"/>
           <w:sz w:val="2"/>
           <w:szCs w:val="2"/>
         </w:rPr>
         <w:drawing>
-          <wp:anchor allowOverlap="1" behindDoc="0" distB="114300" distT="114300" distL="114300" distR="114300" hidden="0" layoutInCell="1" locked="0" relativeHeight="0" simplePos="0">
+          <wp:anchor distT="114300" distB="114300" distL="114300" distR="114300" simplePos="0" relativeHeight="251659264" behindDoc="0" locked="0" layoutInCell="1" hidden="0" allowOverlap="1" wp14:anchorId="13649C3A" wp14:editId="15CA25FA">
             <wp:simplePos x="0" y="0"/>
             <wp:positionH relativeFrom="page">
               <wp:posOffset>4657725</wp:posOffset>
@@ -83,19 +88,20 @@
               <wp:posOffset>1372934</wp:posOffset>
             </wp:positionV>
             <wp:extent cx="225171" cy="225171"/>
-            <wp:effectExtent b="0" l="0" r="0" t="0"/>
+            <wp:effectExtent l="0" t="0" r="0" b="0"/>
             <wp:wrapNone/>
             <wp:docPr id="2" name="image3.png"/>
-            <a:graphic>
+            <wp:cNvGraphicFramePr/>
+            <a:graphic xmlns:a="http://schemas.openxmlformats.org/drawingml/2006/main">
               <a:graphicData uri="http://schemas.openxmlformats.org/drawingml/2006/picture">
-                <pic:pic>
+                <pic:pic xmlns:pic="http://schemas.openxmlformats.org/drawingml/2006/picture">
                   <pic:nvPicPr>
                     <pic:cNvPr id="0" name="image3.png"/>
                     <pic:cNvPicPr preferRelativeResize="0"/>
                   </pic:nvPicPr>
                   <pic:blipFill>
-                    <a:blip r:embed="rId7"/>
-                    <a:srcRect b="0" l="0" r="0" t="0"/>
+                    <a:blip r:embed="rId6"/>
+                    <a:srcRect/>
                     <a:stretch>
                       <a:fillRect/>
                     </a:stretch>
@@ -105,7 +111,9 @@
                       <a:off x="0" y="0"/>
                       <a:ext cx="225171" cy="225171"/>
                     </a:xfrm>
-                    <a:prstGeom prst="rect"/>
+                    <a:prstGeom prst="rect">
+                      <a:avLst/>
+                    </a:prstGeom>
                     <a:ln/>
                   </pic:spPr>
                 </pic:pic>
@@ -116,13 +124,14 @@
       </w:r>
       <w:r>
         <w:rPr>
-          <w:rFonts w:ascii="Lato" w:cs="Lato" w:eastAsia="Lato" w:hAnsi="Lato"/>
+          <w:rFonts w:ascii="Lato" w:eastAsia="Lato" w:hAnsi="Lato" w:cs="Lato"/>
+          <w:noProof/>
           <w:color w:val="000000"/>
           <w:sz w:val="2"/>
           <w:szCs w:val="2"/>
         </w:rPr>
         <w:drawing>
-          <wp:anchor allowOverlap="1" behindDoc="0" distB="114300" distT="114300" distL="114300" distR="114300" hidden="0" layoutInCell="1" locked="0" relativeHeight="0" simplePos="0">
+          <wp:anchor distT="114300" distB="114300" distL="114300" distR="114300" simplePos="0" relativeHeight="251660288" behindDoc="0" locked="0" layoutInCell="1" hidden="0" allowOverlap="1" wp14:anchorId="071FB78C" wp14:editId="66D13386">
             <wp:simplePos x="0" y="0"/>
             <wp:positionH relativeFrom="page">
               <wp:posOffset>4657725</wp:posOffset>
@@ -131,19 +140,20 @@
               <wp:posOffset>1144334</wp:posOffset>
             </wp:positionV>
             <wp:extent cx="225171" cy="225171"/>
-            <wp:effectExtent b="0" l="0" r="0" t="0"/>
+            <wp:effectExtent l="0" t="0" r="0" b="0"/>
             <wp:wrapNone/>
             <wp:docPr id="3" name="image4.png"/>
-            <a:graphic>
+            <wp:cNvGraphicFramePr/>
+            <a:graphic xmlns:a="http://schemas.openxmlformats.org/drawingml/2006/main">
               <a:graphicData uri="http://schemas.openxmlformats.org/drawingml/2006/picture">
-                <pic:pic>
+                <pic:pic xmlns:pic="http://schemas.openxmlformats.org/drawingml/2006/picture">
                   <pic:nvPicPr>
                     <pic:cNvPr id="0" name="image4.png"/>
                     <pic:cNvPicPr preferRelativeResize="0"/>
                   </pic:nvPicPr>
                   <pic:blipFill>
-                    <a:blip r:embed="rId8"/>
-                    <a:srcRect b="0" l="0" r="0" t="0"/>
+                    <a:blip r:embed="rId7"/>
+                    <a:srcRect/>
                     <a:stretch>
                       <a:fillRect/>
                     </a:stretch>
@@ -153,7 +163,9 @@
                       <a:off x="0" y="0"/>
                       <a:ext cx="225171" cy="225171"/>
                     </a:xfrm>
-                    <a:prstGeom prst="rect"/>
+                    <a:prstGeom prst="rect">
+                      <a:avLst/>
+                    </a:prstGeom>
                     <a:ln/>
                   </pic:spPr>
                 </pic:pic>
@@ -164,13 +176,14 @@
       </w:r>
       <w:r>
         <w:rPr>
-          <w:rFonts w:ascii="Lato" w:cs="Lato" w:eastAsia="Lato" w:hAnsi="Lato"/>
+          <w:rFonts w:ascii="Lato" w:eastAsia="Lato" w:hAnsi="Lato" w:cs="Lato"/>
+          <w:noProof/>
           <w:color w:val="000000"/>
           <w:sz w:val="2"/>
           <w:szCs w:val="2"/>
         </w:rPr>
         <w:drawing>
-          <wp:anchor allowOverlap="1" behindDoc="0" distB="114300" distT="114300" distL="114300" distR="114300" hidden="0" layoutInCell="1" locked="0" relativeHeight="0" simplePos="0">
+          <wp:anchor distT="114300" distB="114300" distL="114300" distR="114300" simplePos="0" relativeHeight="251661312" behindDoc="0" locked="0" layoutInCell="1" hidden="0" allowOverlap="1" wp14:anchorId="02B28854" wp14:editId="1624C088">
             <wp:simplePos x="0" y="0"/>
             <wp:positionH relativeFrom="page">
               <wp:posOffset>4657725</wp:posOffset>
@@ -179,19 +192,20 @@
               <wp:posOffset>914400</wp:posOffset>
             </wp:positionV>
             <wp:extent cx="225171" cy="225171"/>
-            <wp:effectExtent b="0" l="0" r="0" t="0"/>
+            <wp:effectExtent l="0" t="0" r="0" b="0"/>
             <wp:wrapNone/>
             <wp:docPr id="4" name="image2.png"/>
-            <a:graphic>
+            <wp:cNvGraphicFramePr/>
+            <a:graphic xmlns:a="http://schemas.openxmlformats.org/drawingml/2006/main">
               <a:graphicData uri="http://schemas.openxmlformats.org/drawingml/2006/picture">
-                <pic:pic>
+                <pic:pic xmlns:pic="http://schemas.openxmlformats.org/drawingml/2006/picture">
                   <pic:nvPicPr>
                     <pic:cNvPr id="0" name="image2.png"/>
                     <pic:cNvPicPr preferRelativeResize="0"/>
                   </pic:nvPicPr>
                   <pic:blipFill>
-                    <a:blip r:embed="rId9"/>
-                    <a:srcRect b="0" l="0" r="0" t="0"/>
+                    <a:blip r:embed="rId8"/>
+                    <a:srcRect/>
                     <a:stretch>
                       <a:fillRect/>
                     </a:stretch>
@@ -201,7 +215,9 @@
                       <a:off x="0" y="0"/>
                       <a:ext cx="225171" cy="225171"/>
                     </a:xfrm>
-                    <a:prstGeom prst="rect"/>
+                    <a:prstGeom prst="rect">
+                      <a:avLst/>
+                    </a:prstGeom>
                     <a:ln/>
                   </pic:spPr>
                 </pic:pic>
@@ -210,243 +226,242 @@
           </wp:anchor>
         </w:drawing>
       </w:r>
-      <w:r>
-        <w:rPr>
-          <w:rtl w:val="0"/>
-        </w:rPr>
-      </w:r>
     </w:p>
     <w:tbl>
       <w:tblPr>
-        <w:tblStyle w:val="Table1"/>
-        <w:tblW w:w="10460.0" w:type="dxa"/>
-        <w:jc w:val="left"/>
-        <w:tblInd w:w="0.0" w:type="pct"/>
+        <w:tblStyle w:val="a5"/>
+        <w:tblW w:w="10460" w:type="dxa"/>
+        <w:tblInd w:w="0" w:type="dxa"/>
         <w:tblLayout w:type="fixed"/>
-        <w:tblLook w:val="0600"/>
+        <w:tblLook w:val="0600" w:firstRow="0" w:lastRow="0" w:firstColumn="0" w:lastColumn="0" w:noHBand="1" w:noVBand="1"/>
       </w:tblPr>
       <w:tblGrid>
         <w:gridCol w:w="5360"/>
         <w:gridCol w:w="5100"/>
-        <w:tblGridChange w:id="0">
-          <w:tblGrid>
-            <w:gridCol w:w="5360"/>
-            <w:gridCol w:w="5100"/>
-          </w:tblGrid>
-        </w:tblGridChange>
       </w:tblGrid>
       <w:tr>
         <w:trPr>
-          <w:cantSplit w:val="0"/>
-          <w:trHeight w:val="360" w:hRule="atLeast"/>
-          <w:tblHeader w:val="0"/>
+          <w:trHeight w:val="360"/>
         </w:trPr>
         <w:tc>
           <w:tcPr>
+            <w:tcW w:w="5360" w:type="dxa"/>
             <w:vMerge w:val="restart"/>
-            <w:shd w:fill="auto" w:val="clear"/>
+            <w:shd w:val="clear" w:color="auto" w:fill="auto"/>
             <w:tcMar>
-              <w:top w:w="0.0" w:type="dxa"/>
-              <w:left w:w="0.0" w:type="dxa"/>
-              <w:bottom w:w="0.0" w:type="dxa"/>
-              <w:right w:w="0.0" w:type="dxa"/>
+              <w:top w:w="0" w:type="dxa"/>
+              <w:left w:w="0" w:type="dxa"/>
+              <w:bottom w:w="0" w:type="dxa"/>
+              <w:right w:w="0" w:type="dxa"/>
             </w:tcMar>
             <w:vAlign w:val="center"/>
           </w:tcPr>
           <w:p>
             <w:pPr>
-              <w:pStyle w:val="Subtitle"/>
+              <w:pStyle w:val="a4"/>
               <w:keepNext w:val="0"/>
               <w:keepLines w:val="0"/>
-              <w:spacing w:after="0" w:lineRule="auto"/>
-              <w:ind w:left="-15" w:right="-30" w:firstLine="0"/>
+              <w:spacing w:after="0"/>
+              <w:ind w:left="-15" w:right="-30"/>
               <w:rPr>
-                <w:rFonts w:ascii="Lato" w:cs="Lato" w:eastAsia="Lato" w:hAnsi="Lato"/>
+                <w:rFonts w:ascii="Lato" w:eastAsia="Lato" w:hAnsi="Lato" w:cs="Lato"/>
                 <w:color w:val="000000"/>
                 <w:sz w:val="76"/>
                 <w:szCs w:val="76"/>
+                <w:lang w:val="en-US"/>
               </w:rPr>
             </w:pPr>
-            <w:bookmarkStart w:colFirst="0" w:colLast="0" w:name="_2cwf5fepjye5" w:id="1"/>
+            <w:bookmarkStart w:id="1" w:name="_2cwf5fepjye5" w:colFirst="0" w:colLast="0"/>
             <w:bookmarkEnd w:id="1"/>
             <w:r>
               <w:rPr>
-                <w:rFonts w:ascii="Lato" w:cs="Lato" w:eastAsia="Lato" w:hAnsi="Lato"/>
+                <w:rFonts w:ascii="Lato" w:eastAsia="Lato" w:hAnsi="Lato" w:cs="Lato"/>
                 <w:color w:val="000000"/>
                 <w:sz w:val="76"/>
                 <w:szCs w:val="76"/>
-                <w:rtl w:val="0"/>
+                <w:lang w:val="en-US"/>
               </w:rPr>
-              <w:t xml:space="preserve">Kai Yuan Cheng</w:t>
+              <w:t>Kai Yuan Cheng</w:t>
             </w:r>
           </w:p>
           <w:p>
             <w:pPr>
-              <w:pStyle w:val="Subtitle"/>
+              <w:pStyle w:val="a4"/>
               <w:keepNext w:val="0"/>
               <w:keepLines w:val="0"/>
-              <w:spacing w:after="0" w:lineRule="auto"/>
-              <w:ind w:left="-15" w:right="-30" w:firstLine="0"/>
+              <w:spacing w:after="0"/>
+              <w:ind w:left="-15" w:right="-30"/>
               <w:rPr>
-                <w:rFonts w:ascii="Lato" w:cs="Lato" w:eastAsia="Lato" w:hAnsi="Lato"/>
+                <w:rFonts w:ascii="Lato" w:eastAsia="Lato" w:hAnsi="Lato" w:cs="Lato"/>
                 <w:sz w:val="16"/>
                 <w:szCs w:val="16"/>
+                <w:lang w:val="en-US"/>
               </w:rPr>
             </w:pPr>
-            <w:bookmarkStart w:colFirst="0" w:colLast="0" w:name="_ymjfop36bote" w:id="2"/>
+            <w:bookmarkStart w:id="2" w:name="_ymjfop36bote" w:colFirst="0" w:colLast="0"/>
             <w:bookmarkEnd w:id="2"/>
             <w:r>
               <w:rPr>
-                <w:rFonts w:ascii="Lato" w:cs="Lato" w:eastAsia="Lato" w:hAnsi="Lato"/>
+                <w:rFonts w:ascii="Lato" w:eastAsia="Lato" w:hAnsi="Lato" w:cs="Lato"/>
                 <w:color w:val="000000"/>
                 <w:sz w:val="18"/>
                 <w:szCs w:val="18"/>
-                <w:rtl w:val="0"/>
+                <w:lang w:val="en-US"/>
               </w:rPr>
               <w:t xml:space="preserve">          </w:t>
             </w:r>
             <w:r>
               <w:rPr>
-                <w:rFonts w:ascii="Lato" w:cs="Lato" w:eastAsia="Lato" w:hAnsi="Lato"/>
+                <w:rFonts w:ascii="Lato" w:eastAsia="Lato" w:hAnsi="Lato" w:cs="Lato"/>
                 <w:color w:val="000000"/>
                 <w:sz w:val="16"/>
                 <w:szCs w:val="16"/>
-                <w:rtl w:val="0"/>
+                <w:lang w:val="en-US"/>
               </w:rPr>
               <w:t xml:space="preserve">Computer Science, </w:t>
             </w:r>
-            <w:hyperlink r:id="rId10">
+            <w:hyperlink r:id="rId9">
               <w:r>
                 <w:rPr>
-                  <w:rFonts w:ascii="Roboto Condensed" w:cs="Roboto Condensed" w:eastAsia="Roboto Condensed" w:hAnsi="Roboto Condensed"/>
-                  <w:color w:val="1155cc"/>
+                  <w:rFonts w:ascii="Roboto Condensed" w:eastAsia="Roboto Condensed" w:hAnsi="Roboto Condensed" w:cs="Roboto Condensed"/>
+                  <w:color w:val="1155CC"/>
                   <w:sz w:val="16"/>
                   <w:szCs w:val="16"/>
                   <w:u w:val="single"/>
-                  <w:rtl w:val="0"/>
+                  <w:lang w:val="en-US"/>
                 </w:rPr>
-                <w:t xml:space="preserve">Natural Central University</w:t>
+                <w:t>Natural Central University</w:t>
               </w:r>
             </w:hyperlink>
             <w:r>
               <w:rPr>
-                <w:rFonts w:ascii="Roboto Condensed" w:cs="Roboto Condensed" w:eastAsia="Roboto Condensed" w:hAnsi="Roboto Condensed"/>
+                <w:rFonts w:ascii="Roboto Condensed" w:eastAsia="Roboto Condensed" w:hAnsi="Roboto Condensed" w:cs="Roboto Condensed"/>
                 <w:color w:val="999999"/>
                 <w:sz w:val="16"/>
                 <w:szCs w:val="16"/>
-                <w:rtl w:val="0"/>
+                <w:lang w:val="en-US"/>
               </w:rPr>
               <w:t xml:space="preserve"> </w:t>
             </w:r>
             <w:r>
               <w:rPr>
-                <w:rFonts w:ascii="Lato" w:cs="Lato" w:eastAsia="Lato" w:hAnsi="Lato"/>
+                <w:rFonts w:ascii="Lato" w:eastAsia="Lato" w:hAnsi="Lato" w:cs="Lato"/>
                 <w:sz w:val="16"/>
                 <w:szCs w:val="16"/>
-                <w:rtl w:val="0"/>
+                <w:lang w:val="en-US"/>
               </w:rPr>
-              <w:t xml:space="preserve">2021 - Present</w:t>
+              <w:t>2021 - Present</w:t>
             </w:r>
           </w:p>
           <w:p>
             <w:pPr>
-              <w:pStyle w:val="Subtitle"/>
+              <w:pStyle w:val="a4"/>
               <w:keepNext w:val="0"/>
               <w:keepLines w:val="0"/>
-              <w:spacing w:after="0" w:lineRule="auto"/>
-              <w:ind w:left="-15" w:right="-30" w:firstLine="0"/>
+              <w:spacing w:after="0"/>
+              <w:ind w:left="-15" w:right="-30"/>
               <w:rPr>
-                <w:rFonts w:ascii="Lato" w:cs="Lato" w:eastAsia="Lato" w:hAnsi="Lato"/>
+                <w:rFonts w:ascii="Lato" w:eastAsia="Lato" w:hAnsi="Lato" w:cs="Lato"/>
                 <w:sz w:val="62"/>
                 <w:szCs w:val="62"/>
               </w:rPr>
             </w:pPr>
-            <w:bookmarkStart w:colFirst="0" w:colLast="0" w:name="_85k233g55e7t" w:id="3"/>
+            <w:bookmarkStart w:id="3" w:name="_85k233g55e7t" w:colFirst="0" w:colLast="0"/>
             <w:bookmarkEnd w:id="3"/>
             <w:r>
-              <w:pict>
-                <v:rect style="width:0.0pt;height:1.5pt" o:hr="t" o:hrstd="t" o:hralign="center" fillcolor="#A0A0A0" stroked="f"/>
+              <w:pict w14:anchorId="1AFAD5DC">
+                <v:rect id="_x0000_i1025" style="width:0;height:1.5pt" o:hralign="center" o:hrstd="t" o:hr="t" fillcolor="#a0a0a0" stroked="f"/>
               </w:pict>
-            </w:r>
-            <w:r>
-              <w:rPr>
-                <w:rtl w:val="0"/>
-              </w:rPr>
             </w:r>
           </w:p>
         </w:tc>
         <w:tc>
           <w:tcPr>
-            <w:shd w:fill="auto" w:val="clear"/>
+            <w:tcW w:w="5100" w:type="dxa"/>
+            <w:shd w:val="clear" w:color="auto" w:fill="auto"/>
             <w:tcMar>
-              <w:top w:w="0.0" w:type="dxa"/>
-              <w:left w:w="0.0" w:type="dxa"/>
-              <w:bottom w:w="0.0" w:type="dxa"/>
-              <w:right w:w="0.0" w:type="dxa"/>
+              <w:top w:w="0" w:type="dxa"/>
+              <w:left w:w="0" w:type="dxa"/>
+              <w:bottom w:w="0" w:type="dxa"/>
+              <w:right w:w="0" w:type="dxa"/>
             </w:tcMar>
           </w:tcPr>
           <w:p>
             <w:pPr>
-              <w:pStyle w:val="Subtitle"/>
+              <w:pStyle w:val="a4"/>
               <w:keepNext w:val="0"/>
               <w:keepLines w:val="0"/>
               <w:spacing w:after="0" w:line="240" w:lineRule="auto"/>
-              <w:ind w:left="-15" w:right="-30" w:firstLine="0"/>
+              <w:ind w:left="-15" w:right="-30"/>
               <w:rPr>
-                <w:rFonts w:ascii="Lato" w:cs="Lato" w:eastAsia="Lato" w:hAnsi="Lato"/>
-                <w:color w:val="007bff"/>
+                <w:rFonts w:ascii="Lato" w:eastAsia="Lato" w:hAnsi="Lato" w:cs="Lato"/>
+                <w:color w:val="007BFF"/>
                 <w:sz w:val="18"/>
                 <w:szCs w:val="18"/>
               </w:rPr>
             </w:pPr>
-            <w:bookmarkStart w:colFirst="0" w:colLast="0" w:name="_1gy0tv9kij1m" w:id="4"/>
+            <w:bookmarkStart w:id="4" w:name="_1gy0tv9kij1m" w:colFirst="0" w:colLast="0"/>
             <w:bookmarkEnd w:id="4"/>
             <w:r>
               <w:rPr>
-                <w:rFonts w:ascii="Lato" w:cs="Lato" w:eastAsia="Lato" w:hAnsi="Lato"/>
-                <w:color w:val="007bff"/>
+                <w:rFonts w:ascii="Lato" w:eastAsia="Lato" w:hAnsi="Lato" w:cs="Lato"/>
+                <w:color w:val="007BFF"/>
                 <w:sz w:val="20"/>
                 <w:szCs w:val="20"/>
-                <w:rtl w:val="0"/>
               </w:rPr>
               <w:t xml:space="preserve">                            </w:t>
             </w:r>
-            <w:hyperlink r:id="rId11">
+            <w:hyperlink r:id="rId10">
               <w:r>
                 <w:rPr>
-                  <w:rFonts w:ascii="Lato" w:cs="Lato" w:eastAsia="Lato" w:hAnsi="Lato"/>
-                  <w:color w:val="1155cc"/>
+                  <w:rFonts w:ascii="Lato" w:eastAsia="Lato" w:hAnsi="Lato" w:cs="Lato"/>
+                  <w:color w:val="1155CC"/>
                   <w:sz w:val="20"/>
                   <w:szCs w:val="20"/>
                   <w:u w:val="single"/>
-                  <w:rtl w:val="0"/>
                 </w:rPr>
-                <w:t xml:space="preserve">linkedin.com/in/凱元-鄭-873b43199/</w:t>
+                <w:t>linkedin.com/in/</w:t>
+              </w:r>
+              <w:proofErr w:type="gramStart"/>
+              <w:r>
+                <w:rPr>
+                  <w:rFonts w:ascii="Lato" w:eastAsia="Lato" w:hAnsi="Lato" w:cs="Lato"/>
+                  <w:color w:val="1155CC"/>
+                  <w:sz w:val="20"/>
+                  <w:szCs w:val="20"/>
+                  <w:u w:val="single"/>
+                </w:rPr>
+                <w:t>凱</w:t>
+              </w:r>
+              <w:proofErr w:type="gramEnd"/>
+              <w:r>
+                <w:rPr>
+                  <w:rFonts w:ascii="Lato" w:eastAsia="Lato" w:hAnsi="Lato" w:cs="Lato"/>
+                  <w:color w:val="1155CC"/>
+                  <w:sz w:val="20"/>
+                  <w:szCs w:val="20"/>
+                  <w:u w:val="single"/>
+                </w:rPr>
+                <w:t>元-鄭-873b43199/</w:t>
               </w:r>
             </w:hyperlink>
-            <w:r>
-              <w:rPr>
-                <w:rtl w:val="0"/>
-              </w:rPr>
-            </w:r>
           </w:p>
         </w:tc>
       </w:tr>
       <w:tr>
         <w:trPr>
-          <w:cantSplit w:val="0"/>
-          <w:trHeight w:val="360" w:hRule="atLeast"/>
-          <w:tblHeader w:val="0"/>
+          <w:trHeight w:val="360"/>
         </w:trPr>
         <w:tc>
           <w:tcPr>
-            <w:vMerge w:val="continue"/>
-            <w:shd w:fill="auto" w:val="clear"/>
+            <w:tcW w:w="5360" w:type="dxa"/>
+            <w:vMerge/>
+            <w:shd w:val="clear" w:color="auto" w:fill="auto"/>
             <w:tcMar>
-              <w:top w:w="0.0" w:type="dxa"/>
-              <w:left w:w="0.0" w:type="dxa"/>
-              <w:bottom w:w="0.0" w:type="dxa"/>
-              <w:right w:w="0.0" w:type="dxa"/>
+              <w:top w:w="0" w:type="dxa"/>
+              <w:left w:w="0" w:type="dxa"/>
+              <w:bottom w:w="0" w:type="dxa"/>
+              <w:right w:w="0" w:type="dxa"/>
             </w:tcMar>
             <w:vAlign w:val="center"/>
           </w:tcPr>
@@ -455,90 +470,81 @@
               <w:widowControl w:val="0"/>
               <w:spacing w:line="240" w:lineRule="auto"/>
               <w:rPr>
-                <w:rFonts w:ascii="Lato" w:cs="Lato" w:eastAsia="Lato" w:hAnsi="Lato"/>
+                <w:rFonts w:ascii="Lato" w:eastAsia="Lato" w:hAnsi="Lato" w:cs="Lato"/>
                 <w:sz w:val="46"/>
                 <w:szCs w:val="46"/>
               </w:rPr>
             </w:pPr>
-            <w:r>
-              <w:rPr>
-                <w:rtl w:val="0"/>
-              </w:rPr>
-            </w:r>
           </w:p>
         </w:tc>
         <w:tc>
           <w:tcPr>
-            <w:shd w:fill="auto" w:val="clear"/>
+            <w:tcW w:w="5100" w:type="dxa"/>
+            <w:shd w:val="clear" w:color="auto" w:fill="auto"/>
             <w:tcMar>
-              <w:top w:w="0.0" w:type="dxa"/>
-              <w:left w:w="0.0" w:type="dxa"/>
-              <w:bottom w:w="0.0" w:type="dxa"/>
-              <w:right w:w="0.0" w:type="dxa"/>
+              <w:top w:w="0" w:type="dxa"/>
+              <w:left w:w="0" w:type="dxa"/>
+              <w:bottom w:w="0" w:type="dxa"/>
+              <w:right w:w="0" w:type="dxa"/>
             </w:tcMar>
           </w:tcPr>
           <w:p>
             <w:pPr>
-              <w:pStyle w:val="Subtitle"/>
+              <w:pStyle w:val="a4"/>
               <w:keepNext w:val="0"/>
               <w:keepLines w:val="0"/>
               <w:spacing w:after="0" w:line="240" w:lineRule="auto"/>
-              <w:ind w:left="-15" w:right="-30" w:firstLine="0"/>
+              <w:ind w:left="-15" w:right="-30"/>
               <w:rPr>
-                <w:rFonts w:ascii="Lato" w:cs="Lato" w:eastAsia="Lato" w:hAnsi="Lato"/>
-                <w:color w:val="007bff"/>
+                <w:rFonts w:ascii="Lato" w:eastAsia="Lato" w:hAnsi="Lato" w:cs="Lato"/>
+                <w:color w:val="007BFF"/>
                 <w:sz w:val="18"/>
                 <w:szCs w:val="18"/>
+                <w:lang w:val="en-US"/>
               </w:rPr>
             </w:pPr>
-            <w:bookmarkStart w:colFirst="0" w:colLast="0" w:name="_fhdc8amek1kq" w:id="5"/>
+            <w:bookmarkStart w:id="5" w:name="_fhdc8amek1kq" w:colFirst="0" w:colLast="0"/>
             <w:bookmarkEnd w:id="5"/>
             <w:r>
               <w:rPr>
-                <w:rFonts w:ascii="Lato" w:cs="Lato" w:eastAsia="Lato" w:hAnsi="Lato"/>
+                <w:rFonts w:ascii="Lato" w:eastAsia="Lato" w:hAnsi="Lato" w:cs="Lato"/>
                 <w:color w:val="999999"/>
                 <w:sz w:val="20"/>
                 <w:szCs w:val="20"/>
-                <w:rtl w:val="0"/>
+                <w:lang w:val="en-US"/>
               </w:rPr>
               <w:t xml:space="preserve">                             </w:t>
             </w:r>
-            <w:hyperlink r:id="rId12">
+            <w:hyperlink r:id="rId11">
               <w:r>
                 <w:rPr>
-                  <w:rFonts w:ascii="Lato" w:cs="Lato" w:eastAsia="Lato" w:hAnsi="Lato"/>
-                  <w:color w:val="1155cc"/>
+                  <w:rFonts w:ascii="Lato" w:eastAsia="Lato" w:hAnsi="Lato" w:cs="Lato"/>
+                  <w:color w:val="1155CC"/>
                   <w:sz w:val="18"/>
                   <w:szCs w:val="18"/>
                   <w:u w:val="single"/>
-                  <w:rtl w:val="0"/>
+                  <w:lang w:val="en-US"/>
                 </w:rPr>
-                <w:t xml:space="preserve">github.com/B0544218</w:t>
+                <w:t>github.com/B0544218</w:t>
               </w:r>
             </w:hyperlink>
-            <w:r>
-              <w:rPr>
-                <w:rtl w:val="0"/>
-              </w:rPr>
-            </w:r>
           </w:p>
         </w:tc>
       </w:tr>
       <w:tr>
         <w:trPr>
-          <w:cantSplit w:val="0"/>
-          <w:trHeight w:val="360" w:hRule="atLeast"/>
-          <w:tblHeader w:val="0"/>
+          <w:trHeight w:val="360"/>
         </w:trPr>
         <w:tc>
           <w:tcPr>
-            <w:vMerge w:val="continue"/>
-            <w:shd w:fill="auto" w:val="clear"/>
+            <w:tcW w:w="5360" w:type="dxa"/>
+            <w:vMerge/>
+            <w:shd w:val="clear" w:color="auto" w:fill="auto"/>
             <w:tcMar>
-              <w:top w:w="0.0" w:type="dxa"/>
-              <w:left w:w="0.0" w:type="dxa"/>
-              <w:bottom w:w="0.0" w:type="dxa"/>
-              <w:right w:w="0.0" w:type="dxa"/>
+              <w:top w:w="0" w:type="dxa"/>
+              <w:left w:w="0" w:type="dxa"/>
+              <w:bottom w:w="0" w:type="dxa"/>
+              <w:right w:w="0" w:type="dxa"/>
             </w:tcMar>
             <w:vAlign w:val="center"/>
           </w:tcPr>
@@ -547,87 +553,77 @@
               <w:widowControl w:val="0"/>
               <w:spacing w:line="240" w:lineRule="auto"/>
               <w:rPr>
-                <w:rFonts w:ascii="Lato" w:cs="Lato" w:eastAsia="Lato" w:hAnsi="Lato"/>
+                <w:rFonts w:ascii="Lato" w:eastAsia="Lato" w:hAnsi="Lato" w:cs="Lato"/>
                 <w:sz w:val="46"/>
                 <w:szCs w:val="46"/>
+                <w:lang w:val="en-US"/>
               </w:rPr>
             </w:pPr>
-            <w:r>
-              <w:rPr>
-                <w:rtl w:val="0"/>
-              </w:rPr>
-            </w:r>
           </w:p>
         </w:tc>
         <w:tc>
           <w:tcPr>
-            <w:shd w:fill="auto" w:val="clear"/>
+            <w:tcW w:w="5100" w:type="dxa"/>
+            <w:shd w:val="clear" w:color="auto" w:fill="auto"/>
             <w:tcMar>
-              <w:top w:w="0.0" w:type="dxa"/>
-              <w:left w:w="0.0" w:type="dxa"/>
-              <w:bottom w:w="0.0" w:type="dxa"/>
-              <w:right w:w="0.0" w:type="dxa"/>
+              <w:top w:w="0" w:type="dxa"/>
+              <w:left w:w="0" w:type="dxa"/>
+              <w:bottom w:w="0" w:type="dxa"/>
+              <w:right w:w="0" w:type="dxa"/>
             </w:tcMar>
           </w:tcPr>
           <w:p>
             <w:pPr>
-              <w:pStyle w:val="Subtitle"/>
+              <w:pStyle w:val="a4"/>
               <w:keepNext w:val="0"/>
               <w:keepLines w:val="0"/>
               <w:spacing w:after="0" w:line="240" w:lineRule="auto"/>
-              <w:ind w:left="-15" w:right="-30" w:firstLine="0"/>
+              <w:ind w:left="-15" w:right="-30"/>
               <w:rPr>
-                <w:rFonts w:ascii="Lato" w:cs="Lato" w:eastAsia="Lato" w:hAnsi="Lato"/>
+                <w:rFonts w:ascii="Lato" w:eastAsia="Lato" w:hAnsi="Lato" w:cs="Lato"/>
                 <w:color w:val="000000"/>
                 <w:sz w:val="18"/>
                 <w:szCs w:val="18"/>
               </w:rPr>
             </w:pPr>
-            <w:bookmarkStart w:colFirst="0" w:colLast="0" w:name="_rbd2g1wz8rkd" w:id="6"/>
+            <w:bookmarkStart w:id="6" w:name="_rbd2g1wz8rkd" w:colFirst="0" w:colLast="0"/>
             <w:bookmarkEnd w:id="6"/>
             <w:r>
               <w:rPr>
-                <w:rFonts w:ascii="Lato" w:cs="Lato" w:eastAsia="Lato" w:hAnsi="Lato"/>
-                <w:color w:val="007bff"/>
+                <w:rFonts w:ascii="Lato" w:eastAsia="Lato" w:hAnsi="Lato" w:cs="Lato"/>
+                <w:color w:val="007BFF"/>
                 <w:sz w:val="20"/>
                 <w:szCs w:val="20"/>
-                <w:rtl w:val="0"/>
+                <w:lang w:val="en-US"/>
               </w:rPr>
               <w:t xml:space="preserve">                             </w:t>
             </w:r>
             <w:r>
               <w:rPr>
-                <w:rFonts w:ascii="Lato" w:cs="Lato" w:eastAsia="Lato" w:hAnsi="Lato"/>
-                <w:color w:val="007bff"/>
+                <w:rFonts w:ascii="Lato" w:eastAsia="Lato" w:hAnsi="Lato" w:cs="Lato"/>
+                <w:color w:val="007BFF"/>
                 <w:sz w:val="18"/>
                 <w:szCs w:val="18"/>
-                <w:rtl w:val="0"/>
               </w:rPr>
-              <w:t xml:space="preserve">pizzahot66@gmail.com</w:t>
-            </w:r>
-            <w:r>
-              <w:rPr>
-                <w:rtl w:val="0"/>
-              </w:rPr>
+              <w:t>pizzahot66@gmail.com</w:t>
             </w:r>
           </w:p>
         </w:tc>
       </w:tr>
       <w:tr>
         <w:trPr>
-          <w:cantSplit w:val="0"/>
-          <w:trHeight w:val="360" w:hRule="atLeast"/>
-          <w:tblHeader w:val="0"/>
+          <w:trHeight w:val="360"/>
         </w:trPr>
         <w:tc>
           <w:tcPr>
-            <w:vMerge w:val="continue"/>
-            <w:shd w:fill="auto" w:val="clear"/>
+            <w:tcW w:w="5360" w:type="dxa"/>
+            <w:vMerge/>
+            <w:shd w:val="clear" w:color="auto" w:fill="auto"/>
             <w:tcMar>
-              <w:top w:w="0.0" w:type="dxa"/>
-              <w:left w:w="0.0" w:type="dxa"/>
-              <w:bottom w:w="0.0" w:type="dxa"/>
-              <w:right w:w="0.0" w:type="dxa"/>
+              <w:top w:w="0" w:type="dxa"/>
+              <w:left w:w="0" w:type="dxa"/>
+              <w:bottom w:w="0" w:type="dxa"/>
+              <w:right w:w="0" w:type="dxa"/>
             </w:tcMar>
             <w:vAlign w:val="center"/>
           </w:tcPr>
@@ -636,68 +632,57 @@
               <w:widowControl w:val="0"/>
               <w:spacing w:line="240" w:lineRule="auto"/>
               <w:rPr>
-                <w:rFonts w:ascii="Lato" w:cs="Lato" w:eastAsia="Lato" w:hAnsi="Lato"/>
+                <w:rFonts w:ascii="Lato" w:eastAsia="Lato" w:hAnsi="Lato" w:cs="Lato"/>
                 <w:sz w:val="46"/>
                 <w:szCs w:val="46"/>
               </w:rPr>
             </w:pPr>
-            <w:r>
-              <w:rPr>
-                <w:rtl w:val="0"/>
-              </w:rPr>
-            </w:r>
           </w:p>
         </w:tc>
         <w:tc>
           <w:tcPr>
-            <w:shd w:fill="auto" w:val="clear"/>
+            <w:tcW w:w="5100" w:type="dxa"/>
+            <w:shd w:val="clear" w:color="auto" w:fill="auto"/>
             <w:tcMar>
-              <w:top w:w="0.0" w:type="dxa"/>
-              <w:left w:w="0.0" w:type="dxa"/>
-              <w:bottom w:w="0.0" w:type="dxa"/>
-              <w:right w:w="0.0" w:type="dxa"/>
+              <w:top w:w="0" w:type="dxa"/>
+              <w:left w:w="0" w:type="dxa"/>
+              <w:bottom w:w="0" w:type="dxa"/>
+              <w:right w:w="0" w:type="dxa"/>
             </w:tcMar>
           </w:tcPr>
           <w:p>
             <w:pPr>
-              <w:pStyle w:val="Subtitle"/>
+              <w:pStyle w:val="a4"/>
               <w:keepNext w:val="0"/>
               <w:keepLines w:val="0"/>
               <w:spacing w:after="200" w:line="240" w:lineRule="auto"/>
-              <w:ind w:left="-15" w:right="-30" w:firstLine="0"/>
+              <w:ind w:left="-15" w:right="-30"/>
               <w:rPr>
-                <w:rFonts w:ascii="Lato" w:cs="Lato" w:eastAsia="Lato" w:hAnsi="Lato"/>
+                <w:rFonts w:ascii="Lato" w:eastAsia="Lato" w:hAnsi="Lato" w:cs="Lato"/>
                 <w:color w:val="000000"/>
                 <w:sz w:val="18"/>
                 <w:szCs w:val="18"/>
               </w:rPr>
             </w:pPr>
-            <w:bookmarkStart w:colFirst="0" w:colLast="0" w:name="_gw5rciyx4gti" w:id="7"/>
+            <w:bookmarkStart w:id="7" w:name="_gw5rciyx4gti" w:colFirst="0" w:colLast="0"/>
             <w:bookmarkEnd w:id="7"/>
             <w:r>
               <w:rPr>
-                <w:rFonts w:ascii="Lato" w:cs="Lato" w:eastAsia="Lato" w:hAnsi="Lato"/>
-                <w:color w:val="007bff"/>
+                <w:rFonts w:ascii="Lato" w:eastAsia="Lato" w:hAnsi="Lato" w:cs="Lato"/>
+                <w:color w:val="007BFF"/>
                 <w:sz w:val="20"/>
                 <w:szCs w:val="20"/>
-                <w:rtl w:val="0"/>
               </w:rPr>
               <w:t xml:space="preserve">                             </w:t>
             </w:r>
             <w:r>
               <w:rPr>
-                <w:rFonts w:ascii="Lato" w:cs="Lato" w:eastAsia="Lato" w:hAnsi="Lato"/>
-                <w:color w:val="007bff"/>
+                <w:rFonts w:ascii="Lato" w:eastAsia="Lato" w:hAnsi="Lato" w:cs="Lato"/>
+                <w:color w:val="007BFF"/>
                 <w:sz w:val="18"/>
                 <w:szCs w:val="18"/>
-                <w:rtl w:val="0"/>
               </w:rPr>
-              <w:t xml:space="preserve">+886 (09) 0556-7591</w:t>
-            </w:r>
-            <w:r>
-              <w:rPr>
-                <w:rtl w:val="0"/>
-              </w:rPr>
+              <w:t>+886 (09) 0556-7591</w:t>
             </w:r>
           </w:p>
         </w:tc>
@@ -705,122 +690,176 @@
     </w:tbl>
     <w:p>
       <w:pPr>
-        <w:pStyle w:val="Subtitle"/>
+        <w:pStyle w:val="a4"/>
         <w:keepNext w:val="0"/>
         <w:keepLines w:val="0"/>
-        <w:spacing w:after="0" w:lineRule="auto"/>
-        <w:ind w:left="-15" w:right="-30" w:firstLine="0"/>
-        <w:rPr>
-          <w:rFonts w:ascii="Lato" w:cs="Lato" w:eastAsia="Lato" w:hAnsi="Lato"/>
+        <w:spacing w:after="0"/>
+        <w:ind w:left="-15" w:right="-30"/>
+        <w:rPr>
+          <w:rFonts w:ascii="Lato" w:eastAsia="Lato" w:hAnsi="Lato" w:cs="Lato"/>
           <w:color w:val="000000"/>
         </w:rPr>
       </w:pPr>
-      <w:bookmarkStart w:colFirst="0" w:colLast="0" w:name="_wft2n2la2x1j" w:id="8"/>
+      <w:bookmarkStart w:id="8" w:name="_wft2n2la2x1j" w:colFirst="0" w:colLast="0"/>
       <w:bookmarkEnd w:id="8"/>
       <w:r>
         <w:rPr>
-          <w:rFonts w:ascii="Lato" w:cs="Lato" w:eastAsia="Lato" w:hAnsi="Lato"/>
+          <w:rFonts w:ascii="Lato" w:eastAsia="Lato" w:hAnsi="Lato" w:cs="Lato"/>
           <w:color w:val="999999"/>
           <w:sz w:val="2"/>
           <w:szCs w:val="2"/>
-          <w:rtl w:val="0"/>
-        </w:rPr>
-        <w:t xml:space="preserve">1</w:t>
-      </w:r>
-      <w:r>
-        <w:rPr>
-          <w:rtl w:val="0"/>
-        </w:rPr>
+        </w:rPr>
+        <w:t>1</w:t>
       </w:r>
     </w:p>
     <w:p>
       <w:pPr>
-        <w:pStyle w:val="Heading2"/>
+        <w:pStyle w:val="2"/>
         <w:keepNext w:val="0"/>
         <w:keepLines w:val="0"/>
-        <w:spacing w:after="0" w:before="280" w:line="240" w:lineRule="auto"/>
-        <w:ind w:left="-15" w:firstLine="0"/>
-        <w:rPr>
-          <w:rFonts w:ascii="Lato" w:cs="Lato" w:eastAsia="Lato" w:hAnsi="Lato"/>
-          <w:color w:val="666666"/>
-          <w:sz w:val="18"/>
-          <w:szCs w:val="18"/>
-        </w:rPr>
-      </w:pPr>
-      <w:bookmarkStart w:colFirst="0" w:colLast="0" w:name="_qg4i7oumz7dw" w:id="9"/>
+        <w:spacing w:before="280" w:after="0" w:line="240" w:lineRule="auto"/>
+        <w:ind w:left="-15"/>
+        <w:rPr>
+          <w:rFonts w:ascii="Lato" w:eastAsia="Lato" w:hAnsi="Lato" w:cs="Lato"/>
+          <w:color w:val="666666"/>
+          <w:sz w:val="18"/>
+          <w:szCs w:val="18"/>
+          <w:lang w:val="en-US"/>
+        </w:rPr>
+      </w:pPr>
+      <w:bookmarkStart w:id="9" w:name="_qg4i7oumz7dw" w:colFirst="0" w:colLast="0"/>
       <w:bookmarkEnd w:id="9"/>
       <w:r>
         <w:rPr>
-          <w:rFonts w:ascii="Lato" w:cs="Lato" w:eastAsia="Lato" w:hAnsi="Lato"/>
+          <w:rFonts w:ascii="Lato" w:eastAsia="Lato" w:hAnsi="Lato" w:cs="Lato"/>
           <w:sz w:val="22"/>
           <w:szCs w:val="22"/>
-          <w:rtl w:val="0"/>
+          <w:lang w:val="en-US"/>
         </w:rPr>
         <w:t xml:space="preserve">Research Assistant, </w:t>
       </w:r>
-      <w:hyperlink r:id="rId13">
+      <w:hyperlink r:id="rId12">
         <w:r>
           <w:rPr>
-            <w:rFonts w:ascii="Lato" w:cs="Lato" w:eastAsia="Lato" w:hAnsi="Lato"/>
-            <w:color w:val="1155cc"/>
+            <w:rFonts w:ascii="Lato" w:eastAsia="Lato" w:hAnsi="Lato" w:cs="Lato"/>
+            <w:color w:val="1155CC"/>
             <w:sz w:val="22"/>
             <w:szCs w:val="22"/>
             <w:u w:val="single"/>
-            <w:rtl w:val="0"/>
+            <w:lang w:val="en-US"/>
           </w:rPr>
-          <w:t xml:space="preserve">NCU</w:t>
+          <w:t>NCU</w:t>
         </w:r>
       </w:hyperlink>
       <w:r>
         <w:rPr>
-          <w:rFonts w:ascii="Lato" w:cs="Lato" w:eastAsia="Lato" w:hAnsi="Lato"/>
-          <w:i w:val="1"/>
+          <w:rFonts w:ascii="Lato" w:eastAsia="Lato" w:hAnsi="Lato" w:cs="Lato"/>
+          <w:i/>
           <w:sz w:val="22"/>
           <w:szCs w:val="22"/>
-          <w:rtl w:val="0"/>
+          <w:lang w:val="en-US"/>
         </w:rPr>
         <w:t xml:space="preserve">, </w:t>
       </w:r>
       <w:r>
         <w:rPr>
-          <w:rFonts w:ascii="Lato" w:cs="Lato" w:eastAsia="Lato" w:hAnsi="Lato"/>
+          <w:rFonts w:ascii="Lato" w:eastAsia="Lato" w:hAnsi="Lato" w:cs="Lato"/>
           <w:sz w:val="22"/>
           <w:szCs w:val="22"/>
-          <w:rtl w:val="0"/>
+          <w:lang w:val="en-US"/>
         </w:rPr>
         <w:t xml:space="preserve">National Central University/CS  </w:t>
       </w:r>
       <w:r>
         <w:rPr>
-          <w:rFonts w:ascii="Lato" w:cs="Lato" w:eastAsia="Lato" w:hAnsi="Lato"/>
-          <w:color w:val="666666"/>
-          <w:sz w:val="18"/>
-          <w:szCs w:val="18"/>
-          <w:rtl w:val="0"/>
-        </w:rPr>
-        <w:t xml:space="preserve">Nov 2021 - Present</w:t>
+          <w:rFonts w:ascii="Lato" w:eastAsia="Lato" w:hAnsi="Lato" w:cs="Lato"/>
+          <w:color w:val="666666"/>
+          <w:sz w:val="18"/>
+          <w:szCs w:val="18"/>
+          <w:lang w:val="en-US"/>
+        </w:rPr>
+        <w:t>Nov 2021 - Present</w:t>
       </w:r>
     </w:p>
     <w:p>
       <w:pPr>
         <w:spacing w:before="120" w:line="288" w:lineRule="auto"/>
-        <w:ind w:left="-15" w:firstLine="0"/>
-        <w:rPr>
-          <w:rFonts w:ascii="Source Code Pro" w:cs="Source Code Pro" w:eastAsia="Source Code Pro" w:hAnsi="Source Code Pro"/>
-          <w:color w:val="666666"/>
-          <w:sz w:val="20"/>
-          <w:szCs w:val="20"/>
-        </w:rPr>
-      </w:pPr>
-      <w:r>
-        <w:rPr>
-          <w:rFonts w:ascii="Arial Unicode MS" w:cs="Arial Unicode MS" w:eastAsia="Arial Unicode MS" w:hAnsi="Arial Unicode MS"/>
-          <w:color w:val="666666"/>
-          <w:sz w:val="20"/>
-          <w:szCs w:val="20"/>
-          <w:rtl w:val="0"/>
-        </w:rPr>
-        <w:t xml:space="preserve">Python、Tesseract、AWS/NLP</w:t>
+        <w:ind w:left="-15"/>
+        <w:rPr>
+          <w:rFonts w:ascii="Source Code Pro" w:eastAsia="Source Code Pro" w:hAnsi="Source Code Pro" w:cs="Source Code Pro"/>
+          <w:color w:val="666666"/>
+          <w:sz w:val="20"/>
+          <w:szCs w:val="20"/>
+          <w:lang w:val="en-US"/>
+        </w:rPr>
+      </w:pPr>
+      <w:r>
+        <w:rPr>
+          <w:rFonts w:ascii="Arial Unicode MS" w:eastAsia="Arial Unicode MS" w:hAnsi="Arial Unicode MS" w:cs="Arial Unicode MS"/>
+          <w:color w:val="666666"/>
+          <w:sz w:val="20"/>
+          <w:szCs w:val="20"/>
+          <w:lang w:val="en-US"/>
+        </w:rPr>
+        <w:t>Python</w:t>
+      </w:r>
+      <w:r>
+        <w:rPr>
+          <w:rFonts w:ascii="Arial Unicode MS" w:eastAsia="Arial Unicode MS" w:hAnsi="Arial Unicode MS" w:cs="Arial Unicode MS"/>
+          <w:color w:val="666666"/>
+          <w:sz w:val="20"/>
+          <w:szCs w:val="20"/>
+        </w:rPr>
+        <w:t>、</w:t>
+      </w:r>
+      <w:r>
+        <w:rPr>
+          <w:rFonts w:ascii="Arial Unicode MS" w:eastAsia="Arial Unicode MS" w:hAnsi="Arial Unicode MS" w:cs="Arial Unicode MS"/>
+          <w:color w:val="666666"/>
+          <w:sz w:val="20"/>
+          <w:szCs w:val="20"/>
+          <w:lang w:val="en-US"/>
+        </w:rPr>
+        <w:t>Tesseract</w:t>
+      </w:r>
+      <w:r>
+        <w:rPr>
+          <w:rFonts w:ascii="Arial Unicode MS" w:eastAsia="Arial Unicode MS" w:hAnsi="Arial Unicode MS" w:cs="Arial Unicode MS"/>
+          <w:color w:val="666666"/>
+          <w:sz w:val="20"/>
+          <w:szCs w:val="20"/>
+        </w:rPr>
+        <w:t>、</w:t>
+      </w:r>
+      <w:r>
+        <w:rPr>
+          <w:rFonts w:ascii="Arial Unicode MS" w:eastAsia="Arial Unicode MS" w:hAnsi="Arial Unicode MS" w:cs="Arial Unicode MS"/>
+          <w:color w:val="666666"/>
+          <w:sz w:val="20"/>
+          <w:szCs w:val="20"/>
+          <w:lang w:val="en-US"/>
+        </w:rPr>
+        <w:t>NLP</w:t>
+      </w:r>
+      <w:r>
+        <w:rPr>
+          <w:rFonts w:ascii="新細明體" w:eastAsia="新細明體" w:hAnsi="新細明體" w:cs="新細明體" w:hint="eastAsia"/>
+          <w:color w:val="666666"/>
+          <w:sz w:val="20"/>
+          <w:szCs w:val="20"/>
+          <w:lang w:val="en-US"/>
+        </w:rPr>
+        <w:t>、</w:t>
+      </w:r>
+      <w:r>
+        <w:rPr>
+          <w:rFonts w:ascii="Arial Unicode MS" w:eastAsia="Arial Unicode MS" w:hAnsi="Arial Unicode MS" w:cs="Arial Unicode MS"/>
+          <w:color w:val="666666"/>
+          <w:sz w:val="20"/>
+          <w:szCs w:val="20"/>
+          <w:lang w:val="en-US"/>
+        </w:rPr>
+        <w:t>AWS</w:t>
       </w:r>
     </w:p>
     <w:p>
@@ -829,24 +868,24 @@
           <w:ilvl w:val="0"/>
           <w:numId w:val="4"/>
         </w:numPr>
-        <w:spacing w:after="0" w:afterAutospacing="0" w:before="120" w:line="288" w:lineRule="auto"/>
-        <w:ind w:left="720" w:hanging="360"/>
-        <w:rPr>
-          <w:rFonts w:ascii="Lato" w:cs="Lato" w:eastAsia="Lato" w:hAnsi="Lato"/>
-          <w:color w:val="666666"/>
-          <w:sz w:val="18"/>
-          <w:szCs w:val="18"/>
-        </w:rPr>
-      </w:pPr>
-      <w:r>
-        <w:rPr>
-          <w:rFonts w:ascii="Lato" w:cs="Lato" w:eastAsia="Lato" w:hAnsi="Lato"/>
-          <w:color w:val="666666"/>
-          <w:sz w:val="18"/>
-          <w:szCs w:val="18"/>
-          <w:rtl w:val="0"/>
-        </w:rPr>
-        <w:t xml:space="preserve">Using Bert model to find some articles about ESG Key issues.</w:t>
+        <w:spacing w:line="288" w:lineRule="auto"/>
+        <w:rPr>
+          <w:rFonts w:ascii="Lato" w:eastAsia="Lato" w:hAnsi="Lato" w:cs="Lato"/>
+          <w:color w:val="666666"/>
+          <w:sz w:val="18"/>
+          <w:szCs w:val="18"/>
+          <w:lang w:val="en-US"/>
+        </w:rPr>
+      </w:pPr>
+      <w:r>
+        <w:rPr>
+          <w:rFonts w:ascii="Lato" w:eastAsia="Lato" w:hAnsi="Lato" w:cs="Lato"/>
+          <w:color w:val="666666"/>
+          <w:sz w:val="18"/>
+          <w:szCs w:val="18"/>
+          <w:lang w:val="en-US"/>
+        </w:rPr>
+        <w:t>At the pre-processing stage, we extract the text from  PDF about ESG information.</w:t>
       </w:r>
     </w:p>
     <w:p>
@@ -855,119 +894,24 @@
           <w:ilvl w:val="0"/>
           <w:numId w:val="4"/>
         </w:numPr>
-        <w:spacing w:before="0" w:beforeAutospacing="0" w:line="288" w:lineRule="auto"/>
-        <w:ind w:left="720" w:hanging="360"/>
-        <w:rPr>
-          <w:rFonts w:ascii="Lato" w:cs="Lato" w:eastAsia="Lato" w:hAnsi="Lato"/>
-          <w:color w:val="666666"/>
-          <w:sz w:val="18"/>
-          <w:szCs w:val="18"/>
-        </w:rPr>
-      </w:pPr>
-      <w:r>
-        <w:rPr>
-          <w:rFonts w:ascii="Lato" w:cs="Lato" w:eastAsia="Lato" w:hAnsi="Lato"/>
-          <w:color w:val="666666"/>
-          <w:sz w:val="18"/>
-          <w:szCs w:val="18"/>
-          <w:rtl w:val="0"/>
-        </w:rPr>
-        <w:t xml:space="preserve">At the pre-processing stage, we extract the text from  PDF about ESG information.</w:t>
-      </w:r>
-      <w:r>
-        <w:rPr>
-          <w:rtl w:val="0"/>
-        </w:rPr>
-      </w:r>
-    </w:p>
-    <w:p>
-      <w:pPr>
-        <w:pStyle w:val="Heading2"/>
-        <w:keepNext w:val="0"/>
-        <w:keepLines w:val="0"/>
-        <w:spacing w:after="0" w:before="280" w:line="240" w:lineRule="auto"/>
-        <w:ind w:left="-15" w:firstLine="0"/>
-        <w:rPr>
-          <w:rFonts w:ascii="Lato" w:cs="Lato" w:eastAsia="Lato" w:hAnsi="Lato"/>
-          <w:color w:val="666666"/>
-          <w:sz w:val="18"/>
-          <w:szCs w:val="18"/>
-        </w:rPr>
-      </w:pPr>
-      <w:bookmarkStart w:colFirst="0" w:colLast="0" w:name="_ve4xiun5op0n" w:id="10"/>
-      <w:bookmarkEnd w:id="10"/>
-      <w:r>
-        <w:rPr>
-          <w:rFonts w:ascii="Lato" w:cs="Lato" w:eastAsia="Lato" w:hAnsi="Lato"/>
-          <w:sz w:val="22"/>
-          <w:szCs w:val="22"/>
-          <w:rtl w:val="0"/>
-        </w:rPr>
-        <w:t xml:space="preserve">Research Assistant, </w:t>
-      </w:r>
-      <w:hyperlink r:id="rId14">
-        <w:r>
-          <w:rPr>
-            <w:rFonts w:ascii="Lato" w:cs="Lato" w:eastAsia="Lato" w:hAnsi="Lato"/>
-            <w:color w:val="1155cc"/>
-            <w:sz w:val="22"/>
-            <w:szCs w:val="22"/>
-            <w:u w:val="single"/>
-            <w:rtl w:val="0"/>
-          </w:rPr>
-          <w:t xml:space="preserve">CGU</w:t>
-        </w:r>
-      </w:hyperlink>
-      <w:r>
-        <w:rPr>
-          <w:rFonts w:ascii="Lato" w:cs="Lato" w:eastAsia="Lato" w:hAnsi="Lato"/>
-          <w:i w:val="1"/>
-          <w:sz w:val="22"/>
-          <w:szCs w:val="22"/>
-          <w:rtl w:val="0"/>
-        </w:rPr>
-        <w:t xml:space="preserve">, </w:t>
-      </w:r>
-      <w:r>
-        <w:rPr>
-          <w:rFonts w:ascii="Lato" w:cs="Lato" w:eastAsia="Lato" w:hAnsi="Lato"/>
-          <w:sz w:val="22"/>
-          <w:szCs w:val="22"/>
-          <w:rtl w:val="0"/>
-        </w:rPr>
-        <w:t xml:space="preserve">Chang Gung University/IM </w:t>
-      </w:r>
-      <w:r>
-        <w:rPr>
-          <w:rFonts w:ascii="Lato" w:cs="Lato" w:eastAsia="Lato" w:hAnsi="Lato"/>
-          <w:color w:val="666666"/>
-          <w:sz w:val="18"/>
-          <w:szCs w:val="18"/>
-          <w:rtl w:val="0"/>
-        </w:rPr>
-        <w:t xml:space="preserve">Nov 2020 - Present</w:t>
-      </w:r>
-    </w:p>
-    <w:p>
-      <w:pPr>
         <w:spacing w:before="120" w:line="288" w:lineRule="auto"/>
-        <w:ind w:left="-15" w:firstLine="0"/>
-        <w:rPr>
-          <w:rFonts w:ascii="Source Code Pro" w:cs="Source Code Pro" w:eastAsia="Source Code Pro" w:hAnsi="Source Code Pro"/>
-          <w:color w:val="666666"/>
-          <w:sz w:val="20"/>
-          <w:szCs w:val="20"/>
-        </w:rPr>
-      </w:pPr>
-      <w:r>
-        <w:rPr>
-          <w:rFonts w:ascii="Arial Unicode MS" w:cs="Arial Unicode MS" w:eastAsia="Arial Unicode MS" w:hAnsi="Arial Unicode MS"/>
-          <w:color w:val="666666"/>
-          <w:sz w:val="20"/>
-          <w:szCs w:val="20"/>
-          <w:rtl w:val="0"/>
-        </w:rPr>
-        <w:t xml:space="preserve">Python、Kafka、FHIR、PostgreSQL</w:t>
+        <w:rPr>
+          <w:rFonts w:ascii="Lato" w:eastAsia="Lato" w:hAnsi="Lato" w:cs="Lato"/>
+          <w:color w:val="666666"/>
+          <w:sz w:val="18"/>
+          <w:szCs w:val="18"/>
+          <w:lang w:val="en-US"/>
+        </w:rPr>
+      </w:pPr>
+      <w:r>
+        <w:rPr>
+          <w:rFonts w:ascii="Lato" w:eastAsia="Lato" w:hAnsi="Lato" w:cs="Lato"/>
+          <w:color w:val="666666"/>
+          <w:sz w:val="18"/>
+          <w:szCs w:val="18"/>
+          <w:lang w:val="en-US"/>
+        </w:rPr>
+        <w:t>Using Bert model to find some articles about ESG Key issues.</w:t>
       </w:r>
     </w:p>
     <w:p>
@@ -976,24 +920,144 @@
           <w:ilvl w:val="0"/>
           <w:numId w:val="4"/>
         </w:numPr>
-        <w:spacing w:after="0" w:afterAutospacing="0" w:before="120" w:line="288" w:lineRule="auto"/>
-        <w:ind w:left="720" w:hanging="360"/>
-        <w:rPr>
-          <w:rFonts w:ascii="Lato" w:cs="Lato" w:eastAsia="Lato" w:hAnsi="Lato"/>
-          <w:color w:val="666666"/>
-          <w:sz w:val="18"/>
-          <w:szCs w:val="18"/>
-        </w:rPr>
-      </w:pPr>
-      <w:r>
-        <w:rPr>
-          <w:rFonts w:ascii="Lato" w:cs="Lato" w:eastAsia="Lato" w:hAnsi="Lato"/>
-          <w:color w:val="666666"/>
-          <w:sz w:val="18"/>
-          <w:szCs w:val="18"/>
-          <w:rtl w:val="0"/>
-        </w:rPr>
-        <w:t xml:space="preserve">Built distributed message queue with Kafka to collect medical sensor data, and created producer and consumer using python.</w:t>
+        <w:spacing w:before="120" w:line="288" w:lineRule="auto"/>
+        <w:rPr>
+          <w:rFonts w:ascii="Lato" w:eastAsia="Lato" w:hAnsi="Lato" w:cs="Lato"/>
+          <w:color w:val="666666"/>
+          <w:sz w:val="18"/>
+          <w:szCs w:val="18"/>
+          <w:lang w:val="en-US"/>
+        </w:rPr>
+      </w:pPr>
+      <w:r>
+        <w:rPr>
+          <w:rFonts w:ascii="Lato" w:hAnsi="Lato" w:cs="Lato" w:hint="eastAsia"/>
+          <w:color w:val="666666"/>
+          <w:sz w:val="18"/>
+          <w:szCs w:val="18"/>
+          <w:lang w:val="en-US"/>
+        </w:rPr>
+        <w:t>Built ESG ontology using LDA topic model.</w:t>
+      </w:r>
+      <w:r>
+        <w:rPr>
+          <w:rFonts w:ascii="Lato" w:hAnsi="Lato" w:cs="Lato"/>
+          <w:color w:val="666666"/>
+          <w:sz w:val="18"/>
+          <w:szCs w:val="18"/>
+          <w:lang w:val="en-US"/>
+        </w:rPr>
+        <w:t xml:space="preserve"> (ongoin</w:t>
+      </w:r>
+      <w:r>
+        <w:rPr>
+          <w:rFonts w:ascii="Lato" w:hAnsi="Lato" w:cs="Lato"/>
+          <w:color w:val="666666"/>
+          <w:sz w:val="18"/>
+          <w:szCs w:val="18"/>
+          <w:lang w:val="en-US"/>
+        </w:rPr>
+        <w:t>g</w:t>
+      </w:r>
+      <w:r>
+        <w:rPr>
+          <w:rFonts w:ascii="Lato" w:hAnsi="Lato" w:cs="Lato"/>
+          <w:color w:val="666666"/>
+          <w:sz w:val="18"/>
+          <w:szCs w:val="18"/>
+          <w:lang w:val="en-US"/>
+        </w:rPr>
+        <w:t>)</w:t>
+      </w:r>
+    </w:p>
+    <w:p>
+      <w:pPr>
+        <w:pStyle w:val="2"/>
+        <w:keepNext w:val="0"/>
+        <w:keepLines w:val="0"/>
+        <w:spacing w:before="280" w:after="0" w:line="240" w:lineRule="auto"/>
+        <w:ind w:left="-15"/>
+        <w:rPr>
+          <w:rFonts w:ascii="Lato" w:eastAsia="Lato" w:hAnsi="Lato" w:cs="Lato"/>
+          <w:color w:val="666666"/>
+          <w:sz w:val="18"/>
+          <w:szCs w:val="18"/>
+          <w:lang w:val="en-US"/>
+        </w:rPr>
+      </w:pPr>
+      <w:bookmarkStart w:id="10" w:name="_ve4xiun5op0n" w:colFirst="0" w:colLast="0"/>
+      <w:bookmarkEnd w:id="10"/>
+      <w:r>
+        <w:rPr>
+          <w:rFonts w:ascii="Lato" w:eastAsia="Lato" w:hAnsi="Lato" w:cs="Lato"/>
+          <w:sz w:val="22"/>
+          <w:szCs w:val="22"/>
+          <w:lang w:val="en-US"/>
+        </w:rPr>
+        <w:t xml:space="preserve">Research Assistant, </w:t>
+      </w:r>
+      <w:hyperlink r:id="rId13">
+        <w:r>
+          <w:rPr>
+            <w:rFonts w:ascii="Lato" w:eastAsia="Lato" w:hAnsi="Lato" w:cs="Lato"/>
+            <w:color w:val="1155CC"/>
+            <w:sz w:val="22"/>
+            <w:szCs w:val="22"/>
+            <w:u w:val="single"/>
+            <w:lang w:val="en-US"/>
+          </w:rPr>
+          <w:t>CGU</w:t>
+        </w:r>
+      </w:hyperlink>
+      <w:r>
+        <w:rPr>
+          <w:rFonts w:ascii="Lato" w:eastAsia="Lato" w:hAnsi="Lato" w:cs="Lato"/>
+          <w:i/>
+          <w:sz w:val="22"/>
+          <w:szCs w:val="22"/>
+          <w:lang w:val="en-US"/>
+        </w:rPr>
+        <w:t xml:space="preserve">, </w:t>
+      </w:r>
+      <w:r>
+        <w:rPr>
+          <w:rFonts w:ascii="Lato" w:eastAsia="Lato" w:hAnsi="Lato" w:cs="Lato"/>
+          <w:sz w:val="22"/>
+          <w:szCs w:val="22"/>
+          <w:lang w:val="en-US"/>
+        </w:rPr>
+        <w:t xml:space="preserve">Chang Gung University/IM </w:t>
+      </w:r>
+      <w:r>
+        <w:rPr>
+          <w:rFonts w:ascii="Lato" w:eastAsia="Lato" w:hAnsi="Lato" w:cs="Lato"/>
+          <w:color w:val="666666"/>
+          <w:sz w:val="18"/>
+          <w:szCs w:val="18"/>
+          <w:lang w:val="en-US"/>
+        </w:rPr>
+        <w:t>Nov 2020 - Present</w:t>
+      </w:r>
+    </w:p>
+    <w:p>
+      <w:pPr>
+        <w:spacing w:before="120" w:line="288" w:lineRule="auto"/>
+        <w:ind w:left="-15"/>
+        <w:rPr>
+          <w:rFonts w:ascii="Source Code Pro" w:eastAsia="Source Code Pro" w:hAnsi="Source Code Pro" w:cs="Source Code Pro"/>
+          <w:color w:val="666666"/>
+          <w:sz w:val="20"/>
+          <w:szCs w:val="20"/>
+        </w:rPr>
+      </w:pPr>
+      <w:r>
+        <w:rPr>
+          <w:rFonts w:ascii="Arial Unicode MS" w:eastAsia="Arial Unicode MS" w:hAnsi="Arial Unicode MS" w:cs="Arial Unicode MS"/>
+          <w:color w:val="666666"/>
+          <w:sz w:val="20"/>
+          <w:szCs w:val="20"/>
+        </w:rPr>
+        <w:t>Python、Kafka、FHIR、PostgreSQL</w:t>
       </w:r>
     </w:p>
     <w:p>
@@ -1002,46 +1066,44 @@
           <w:ilvl w:val="0"/>
           <w:numId w:val="4"/>
         </w:numPr>
-        <w:spacing w:before="0" w:beforeAutospacing="0" w:line="288" w:lineRule="auto"/>
-        <w:ind w:left="720" w:hanging="360"/>
-        <w:rPr>
-          <w:rFonts w:ascii="Lato" w:cs="Lato" w:eastAsia="Lato" w:hAnsi="Lato"/>
-          <w:color w:val="666666"/>
-          <w:sz w:val="18"/>
-          <w:szCs w:val="18"/>
-        </w:rPr>
-      </w:pPr>
-      <w:r>
-        <w:rPr>
-          <w:rFonts w:ascii="Lato" w:cs="Lato" w:eastAsia="Lato" w:hAnsi="Lato"/>
-          <w:color w:val="666666"/>
-          <w:sz w:val="18"/>
-          <w:szCs w:val="18"/>
-          <w:rtl w:val="0"/>
-        </w:rPr>
-        <w:t xml:space="preserve">Built FHIR Db management system to store medical data and use HAPI API to implement CRUD.</w:t>
-      </w:r>
-    </w:p>
-    <w:p>
-      <w:pPr>
         <w:spacing w:before="120" w:line="288" w:lineRule="auto"/>
-        <w:ind w:left="-15" w:firstLine="0"/>
-        <w:rPr>
-          <w:rFonts w:ascii="Source Code Pro" w:cs="Source Code Pro" w:eastAsia="Source Code Pro" w:hAnsi="Source Code Pro"/>
-          <w:color w:val="666666"/>
-          <w:sz w:val="20"/>
-          <w:szCs w:val="20"/>
-        </w:rPr>
-      </w:pPr>
-      <w:r>
-        <w:rPr>
-          <w:rFonts w:ascii="Arial Unicode MS" w:cs="Arial Unicode MS" w:eastAsia="Arial Unicode MS" w:hAnsi="Arial Unicode MS"/>
-          <w:color w:val="666666"/>
-          <w:sz w:val="20"/>
-          <w:szCs w:val="20"/>
-          <w:rtl w:val="0"/>
-        </w:rPr>
-        <w:t xml:space="preserve">Python、Opencv、Tesseract</w:t>
+        <w:rPr>
+          <w:rFonts w:ascii="Lato" w:eastAsia="Lato" w:hAnsi="Lato" w:cs="Lato"/>
+          <w:color w:val="666666"/>
+          <w:sz w:val="18"/>
+          <w:szCs w:val="18"/>
+          <w:lang w:val="en-US"/>
+        </w:rPr>
+      </w:pPr>
+      <w:r>
+        <w:rPr>
+          <w:rFonts w:ascii="Lato" w:eastAsia="Lato" w:hAnsi="Lato" w:cs="Lato"/>
+          <w:color w:val="666666"/>
+          <w:sz w:val="18"/>
+          <w:szCs w:val="18"/>
+          <w:lang w:val="en-US"/>
+        </w:rPr>
+        <w:t>Built distributed message queue with Kafka to collect medical sensor data, and created producer</w:t>
+      </w:r>
+      <w:r>
+        <w:rPr>
+          <w:rFonts w:ascii="新細明體" w:eastAsia="新細明體" w:hAnsi="新細明體" w:cs="新細明體" w:hint="eastAsia"/>
+          <w:color w:val="666666"/>
+          <w:sz w:val="18"/>
+          <w:szCs w:val="18"/>
+          <w:lang w:val="en-US"/>
+        </w:rPr>
+        <w:t>/</w:t>
+      </w:r>
+      <w:r>
+        <w:rPr>
+          <w:rFonts w:ascii="Lato" w:eastAsia="Lato" w:hAnsi="Lato" w:cs="Lato"/>
+          <w:color w:val="666666"/>
+          <w:sz w:val="18"/>
+          <w:szCs w:val="18"/>
+          <w:lang w:val="en-US"/>
+        </w:rPr>
+        <w:t>consumer using python.</w:t>
       </w:r>
     </w:p>
     <w:p>
@@ -1050,24 +1112,85 @@
           <w:ilvl w:val="0"/>
           <w:numId w:val="4"/>
         </w:numPr>
-        <w:spacing w:after="0" w:afterAutospacing="0" w:before="120" w:line="288" w:lineRule="auto"/>
-        <w:ind w:left="720" w:hanging="360"/>
-        <w:rPr>
-          <w:rFonts w:ascii="Lato" w:cs="Lato" w:eastAsia="Lato" w:hAnsi="Lato"/>
-          <w:color w:val="666666"/>
-          <w:sz w:val="18"/>
-          <w:szCs w:val="18"/>
-        </w:rPr>
-      </w:pPr>
-      <w:r>
-        <w:rPr>
-          <w:rFonts w:ascii="Lato" w:cs="Lato" w:eastAsia="Lato" w:hAnsi="Lato"/>
-          <w:color w:val="666666"/>
-          <w:sz w:val="18"/>
-          <w:szCs w:val="18"/>
-          <w:rtl w:val="0"/>
-        </w:rPr>
-        <w:t xml:space="preserve">Find at-risked patients by detecting vascular wall diameter with OpenCV.</w:t>
+        <w:spacing w:line="288" w:lineRule="auto"/>
+        <w:rPr>
+          <w:rFonts w:ascii="Lato" w:eastAsia="Lato" w:hAnsi="Lato" w:cs="Lato"/>
+          <w:color w:val="666666"/>
+          <w:sz w:val="18"/>
+          <w:szCs w:val="18"/>
+          <w:lang w:val="en-US"/>
+        </w:rPr>
+      </w:pPr>
+      <w:r>
+        <w:rPr>
+          <w:rFonts w:ascii="Lato" w:eastAsia="Lato" w:hAnsi="Lato" w:cs="Lato"/>
+          <w:color w:val="666666"/>
+          <w:sz w:val="18"/>
+          <w:szCs w:val="18"/>
+          <w:lang w:val="en-US"/>
+        </w:rPr>
+        <w:t>Built FHIR to store medical data and use HAPI API to implement CRUD.</w:t>
+      </w:r>
+    </w:p>
+    <w:p>
+      <w:pPr>
+        <w:spacing w:before="120" w:line="288" w:lineRule="auto"/>
+        <w:ind w:left="-15"/>
+        <w:rPr>
+          <w:rFonts w:ascii="Source Code Pro" w:eastAsia="Source Code Pro" w:hAnsi="Source Code Pro" w:cs="Source Code Pro"/>
+          <w:color w:val="666666"/>
+          <w:sz w:val="20"/>
+          <w:szCs w:val="20"/>
+          <w:lang w:val="en-US"/>
+        </w:rPr>
+      </w:pPr>
+      <w:r>
+        <w:rPr>
+          <w:rFonts w:ascii="Arial Unicode MS" w:eastAsia="Arial Unicode MS" w:hAnsi="Arial Unicode MS" w:cs="Arial Unicode MS"/>
+          <w:color w:val="666666"/>
+          <w:sz w:val="20"/>
+          <w:szCs w:val="20"/>
+          <w:lang w:val="en-US"/>
+        </w:rPr>
+        <w:t>Python</w:t>
+      </w:r>
+      <w:r>
+        <w:rPr>
+          <w:rFonts w:ascii="Arial Unicode MS" w:eastAsia="Arial Unicode MS" w:hAnsi="Arial Unicode MS" w:cs="Arial Unicode MS"/>
+          <w:color w:val="666666"/>
+          <w:sz w:val="20"/>
+          <w:szCs w:val="20"/>
+        </w:rPr>
+        <w:t>、</w:t>
+      </w:r>
+      <w:r>
+        <w:rPr>
+          <w:rFonts w:ascii="Arial Unicode MS" w:eastAsia="Arial Unicode MS" w:hAnsi="Arial Unicode MS" w:cs="Arial Unicode MS"/>
+          <w:color w:val="666666"/>
+          <w:sz w:val="20"/>
+          <w:szCs w:val="20"/>
+          <w:lang w:val="en-US"/>
+        </w:rPr>
+        <w:t>Opencv</w:t>
+      </w:r>
+      <w:r>
+        <w:rPr>
+          <w:rFonts w:ascii="Arial Unicode MS" w:eastAsia="Arial Unicode MS" w:hAnsi="Arial Unicode MS" w:cs="Arial Unicode MS"/>
+          <w:color w:val="666666"/>
+          <w:sz w:val="20"/>
+          <w:szCs w:val="20"/>
+        </w:rPr>
+        <w:t>、</w:t>
+      </w:r>
+      <w:r>
+        <w:rPr>
+          <w:rFonts w:ascii="Arial Unicode MS" w:eastAsia="Arial Unicode MS" w:hAnsi="Arial Unicode MS" w:cs="Arial Unicode MS"/>
+          <w:color w:val="666666"/>
+          <w:sz w:val="20"/>
+          <w:szCs w:val="20"/>
+          <w:lang w:val="en-US"/>
+        </w:rPr>
+        <w:t>Tesseract</w:t>
       </w:r>
     </w:p>
     <w:p>
@@ -1076,329 +1199,180 @@
           <w:ilvl w:val="0"/>
           <w:numId w:val="4"/>
         </w:numPr>
-        <w:spacing w:before="0" w:beforeAutospacing="0" w:line="288" w:lineRule="auto"/>
-        <w:ind w:left="720" w:hanging="360"/>
-        <w:rPr>
-          <w:rFonts w:ascii="Lato" w:cs="Lato" w:eastAsia="Lato" w:hAnsi="Lato"/>
-          <w:color w:val="666666"/>
-          <w:sz w:val="18"/>
-          <w:szCs w:val="18"/>
-        </w:rPr>
-      </w:pPr>
-      <w:r>
-        <w:rPr>
-          <w:rFonts w:ascii="Lato" w:cs="Lato" w:eastAsia="Lato" w:hAnsi="Lato"/>
-          <w:color w:val="666666"/>
-          <w:sz w:val="18"/>
-          <w:szCs w:val="18"/>
-          <w:rtl w:val="0"/>
-        </w:rPr>
-        <w:t xml:space="preserve">Collecting text on medical images  using Tesseract  (OCR </w:t>
-      </w:r>
-      <w:r>
-        <w:rPr>
-          <w:color w:val="666666"/>
-          <w:sz w:val="18"/>
-          <w:szCs w:val="18"/>
-          <w:highlight w:val="white"/>
-          <w:rtl w:val="0"/>
-        </w:rPr>
-        <w:t xml:space="preserve">recognition)</w:t>
-      </w:r>
-      <w:r>
-        <w:rPr>
-          <w:rtl w:val="0"/>
-        </w:rPr>
+        <w:spacing w:before="120" w:line="288" w:lineRule="auto"/>
+        <w:rPr>
+          <w:rFonts w:ascii="Lato" w:eastAsia="Lato" w:hAnsi="Lato" w:cs="Lato"/>
+          <w:color w:val="666666"/>
+          <w:sz w:val="18"/>
+          <w:szCs w:val="18"/>
+          <w:lang w:val="en-US"/>
+        </w:rPr>
+      </w:pPr>
+      <w:r>
+        <w:rPr>
+          <w:rFonts w:ascii="Lato" w:eastAsia="Lato" w:hAnsi="Lato" w:cs="Lato"/>
+          <w:color w:val="666666"/>
+          <w:sz w:val="18"/>
+          <w:szCs w:val="18"/>
+          <w:lang w:val="en-US"/>
+        </w:rPr>
+        <w:t>Find at-risked patients by detecting vascular wall diameter with OpenCV.</w:t>
       </w:r>
     </w:p>
     <w:p>
       <w:pPr>
-        <w:pStyle w:val="Heading2"/>
+        <w:numPr>
+          <w:ilvl w:val="0"/>
+          <w:numId w:val="4"/>
+        </w:numPr>
+        <w:spacing w:line="288" w:lineRule="auto"/>
+        <w:rPr>
+          <w:rFonts w:ascii="Lato" w:eastAsia="Lato" w:hAnsi="Lato" w:cs="Lato"/>
+          <w:color w:val="666666"/>
+          <w:sz w:val="18"/>
+          <w:szCs w:val="18"/>
+          <w:lang w:val="en-US"/>
+        </w:rPr>
+      </w:pPr>
+      <w:r>
+        <w:rPr>
+          <w:rFonts w:ascii="Lato" w:eastAsia="Lato" w:hAnsi="Lato" w:cs="Lato"/>
+          <w:color w:val="666666"/>
+          <w:sz w:val="18"/>
+          <w:szCs w:val="18"/>
+          <w:lang w:val="en-US"/>
+        </w:rPr>
+        <w:t xml:space="preserve">Collecting text on medical images  using Tesseract  (OCR </w:t>
+      </w:r>
+      <w:r>
+        <w:rPr>
+          <w:color w:val="666666"/>
+          <w:sz w:val="18"/>
+          <w:szCs w:val="18"/>
+          <w:highlight w:val="white"/>
+          <w:lang w:val="en-US"/>
+        </w:rPr>
+        <w:t>recognition)</w:t>
+      </w:r>
+    </w:p>
+    <w:p>
+      <w:pPr>
+        <w:pStyle w:val="2"/>
         <w:keepNext w:val="0"/>
         <w:keepLines w:val="0"/>
-        <w:spacing w:after="0" w:before="280" w:line="240" w:lineRule="auto"/>
-        <w:ind w:left="-15" w:firstLine="0"/>
-        <w:rPr>
-          <w:rFonts w:ascii="Lato" w:cs="Lato" w:eastAsia="Lato" w:hAnsi="Lato"/>
-          <w:color w:val="666666"/>
-          <w:sz w:val="18"/>
-          <w:szCs w:val="18"/>
-        </w:rPr>
-      </w:pPr>
-      <w:bookmarkStart w:colFirst="0" w:colLast="0" w:name="_t4o00a49yq9e" w:id="11"/>
+        <w:spacing w:before="280" w:after="0" w:line="240" w:lineRule="auto"/>
+        <w:ind w:left="-15"/>
+        <w:rPr>
+          <w:rFonts w:ascii="Lato" w:eastAsia="Lato" w:hAnsi="Lato" w:cs="Lato"/>
+          <w:color w:val="666666"/>
+          <w:sz w:val="18"/>
+          <w:szCs w:val="18"/>
+          <w:lang w:val="en-US"/>
+        </w:rPr>
+      </w:pPr>
+      <w:bookmarkStart w:id="11" w:name="_t4o00a49yq9e" w:colFirst="0" w:colLast="0"/>
       <w:bookmarkEnd w:id="11"/>
       <w:r>
         <w:rPr>
-          <w:rFonts w:ascii="Lato" w:cs="Lato" w:eastAsia="Lato" w:hAnsi="Lato"/>
+          <w:rFonts w:ascii="Lato" w:eastAsia="Lato" w:hAnsi="Lato" w:cs="Lato"/>
           <w:sz w:val="22"/>
           <w:szCs w:val="22"/>
-          <w:rtl w:val="0"/>
+          <w:lang w:val="en-US"/>
         </w:rPr>
         <w:t xml:space="preserve">Software Engineer Intern, </w:t>
       </w:r>
-      <w:hyperlink r:id="rId15">
+      <w:hyperlink r:id="rId14">
         <w:r>
           <w:rPr>
-            <w:rFonts w:ascii="Lato" w:cs="Lato" w:eastAsia="Lato" w:hAnsi="Lato"/>
-            <w:color w:val="1155cc"/>
+            <w:rFonts w:ascii="Lato" w:eastAsia="Lato" w:hAnsi="Lato" w:cs="Lato"/>
+            <w:color w:val="1155CC"/>
             <w:sz w:val="22"/>
             <w:szCs w:val="22"/>
             <w:u w:val="single"/>
-            <w:rtl w:val="0"/>
+            <w:lang w:val="en-US"/>
           </w:rPr>
-          <w:t xml:space="preserve">Ctbc</w:t>
+          <w:t>Ctbc</w:t>
         </w:r>
       </w:hyperlink>
       <w:r>
         <w:rPr>
-          <w:rFonts w:ascii="Lato" w:cs="Lato" w:eastAsia="Lato" w:hAnsi="Lato"/>
+          <w:rFonts w:ascii="Lato" w:eastAsia="Lato" w:hAnsi="Lato" w:cs="Lato"/>
           <w:sz w:val="22"/>
           <w:szCs w:val="22"/>
-          <w:rtl w:val="0"/>
+          <w:lang w:val="en-US"/>
         </w:rPr>
         <w:t xml:space="preserve">,  </w:t>
       </w:r>
       <w:r>
         <w:rPr>
-          <w:rFonts w:ascii="Lato" w:cs="Lato" w:eastAsia="Lato" w:hAnsi="Lato"/>
-          <w:color w:val="666666"/>
-          <w:sz w:val="18"/>
-          <w:szCs w:val="18"/>
-          <w:rtl w:val="0"/>
-        </w:rPr>
-        <w:t xml:space="preserve">Feb 2020 - Jun 2020</w:t>
+          <w:rFonts w:ascii="Lato" w:eastAsia="Lato" w:hAnsi="Lato" w:cs="Lato"/>
+          <w:color w:val="666666"/>
+          <w:sz w:val="18"/>
+          <w:szCs w:val="18"/>
+          <w:lang w:val="en-US"/>
+        </w:rPr>
+        <w:t>Feb 2020 - Jun 2020</w:t>
       </w:r>
     </w:p>
     <w:p>
       <w:pPr>
         <w:spacing w:before="120" w:line="288" w:lineRule="auto"/>
-        <w:ind w:left="-15" w:firstLine="0"/>
-        <w:rPr>
-          <w:rFonts w:ascii="Source Code Pro" w:cs="Source Code Pro" w:eastAsia="Source Code Pro" w:hAnsi="Source Code Pro"/>
-          <w:color w:val="666666"/>
-          <w:sz w:val="20"/>
-          <w:szCs w:val="20"/>
-        </w:rPr>
-      </w:pPr>
-      <w:r>
-        <w:rPr>
-          <w:rFonts w:ascii="Arial Unicode MS" w:cs="Arial Unicode MS" w:eastAsia="Arial Unicode MS" w:hAnsi="Arial Unicode MS"/>
-          <w:color w:val="666666"/>
-          <w:sz w:val="20"/>
-          <w:szCs w:val="20"/>
-          <w:rtl w:val="0"/>
-        </w:rPr>
-        <w:t xml:space="preserve">Cobol、JCL、zOS3270</w:t>
-      </w:r>
-    </w:p>
-    <w:p>
-      <w:pPr>
-        <w:numPr>
-          <w:ilvl w:val="0"/>
-          <w:numId w:val="3"/>
-        </w:numPr>
-        <w:spacing w:after="0" w:afterAutospacing="0" w:before="120" w:line="288" w:lineRule="auto"/>
-        <w:ind w:left="720" w:hanging="360"/>
-        <w:rPr>
-          <w:rFonts w:ascii="Lato" w:cs="Lato" w:eastAsia="Lato" w:hAnsi="Lato"/>
-          <w:color w:val="666666"/>
-          <w:sz w:val="18"/>
-          <w:szCs w:val="18"/>
-        </w:rPr>
-      </w:pPr>
-      <w:r>
-        <w:rPr>
-          <w:rFonts w:ascii="Lato" w:cs="Lato" w:eastAsia="Lato" w:hAnsi="Lato"/>
-          <w:color w:val="666666"/>
-          <w:sz w:val="18"/>
-          <w:szCs w:val="18"/>
-          <w:rtl w:val="0"/>
-        </w:rPr>
-        <w:t xml:space="preserve">JCL is a script language work on IBM mainframe os.</w:t>
-      </w:r>
-    </w:p>
-    <w:p>
-      <w:pPr>
-        <w:numPr>
-          <w:ilvl w:val="0"/>
-          <w:numId w:val="3"/>
-        </w:numPr>
-        <w:spacing w:before="0" w:beforeAutospacing="0" w:line="288" w:lineRule="auto"/>
-        <w:ind w:left="720" w:hanging="360"/>
-        <w:rPr>
-          <w:rFonts w:ascii="Lato" w:cs="Lato" w:eastAsia="Lato" w:hAnsi="Lato"/>
-          <w:color w:val="666666"/>
-          <w:sz w:val="18"/>
-          <w:szCs w:val="18"/>
-        </w:rPr>
-      </w:pPr>
-      <w:r>
-        <w:rPr>
-          <w:rFonts w:ascii="Lato" w:cs="Lato" w:eastAsia="Lato" w:hAnsi="Lato"/>
-          <w:color w:val="666666"/>
-          <w:sz w:val="18"/>
-          <w:szCs w:val="18"/>
-          <w:rtl w:val="0"/>
-        </w:rPr>
-        <w:t xml:space="preserve">Integrate various transaction data to generate custom reports using Cobol.</w:t>
-      </w:r>
-    </w:p>
-    <w:p>
-      <w:pPr>
-        <w:pStyle w:val="Heading2"/>
-        <w:keepNext w:val="0"/>
-        <w:keepLines w:val="0"/>
-        <w:spacing w:after="0" w:before="280" w:line="240" w:lineRule="auto"/>
-        <w:ind w:left="-15" w:firstLine="0"/>
-        <w:rPr>
-          <w:rFonts w:ascii="Lato" w:cs="Lato" w:eastAsia="Lato" w:hAnsi="Lato"/>
-          <w:b w:val="1"/>
-          <w:color w:val="e91d63"/>
-          <w:sz w:val="30"/>
-          <w:szCs w:val="30"/>
-        </w:rPr>
-      </w:pPr>
-      <w:bookmarkStart w:colFirst="0" w:colLast="0" w:name="_1oh3eujdl476" w:id="12"/>
-      <w:bookmarkEnd w:id="12"/>
-      <w:r>
-        <w:rPr>
-          <w:rFonts w:ascii="Lato" w:cs="Lato" w:eastAsia="Lato" w:hAnsi="Lato"/>
-          <w:sz w:val="30"/>
-          <w:szCs w:val="30"/>
-          <w:rtl w:val="0"/>
-        </w:rPr>
-        <w:t xml:space="preserve">SIDE PROJECTS AND HOBBIES</w:t>
-      </w:r>
-      <w:r>
-        <w:rPr>
-          <w:rtl w:val="0"/>
-        </w:rPr>
-      </w:r>
-    </w:p>
-    <w:p>
-      <w:pPr>
-        <w:pStyle w:val="Heading2"/>
-        <w:keepNext w:val="0"/>
-        <w:keepLines w:val="0"/>
-        <w:spacing w:after="0" w:before="280" w:line="240" w:lineRule="auto"/>
-        <w:ind w:left="-15" w:firstLine="0"/>
-        <w:rPr>
-          <w:rFonts w:ascii="Lato" w:cs="Lato" w:eastAsia="Lato" w:hAnsi="Lato"/>
-          <w:color w:val="666666"/>
-          <w:sz w:val="20"/>
-          <w:szCs w:val="20"/>
-        </w:rPr>
-      </w:pPr>
-      <w:bookmarkStart w:colFirst="0" w:colLast="0" w:name="_kjwsp0d7ngnn" w:id="13"/>
-      <w:bookmarkEnd w:id="13"/>
-      <w:r>
-        <w:rPr>
-          <w:rFonts w:ascii="Lato" w:cs="Lato" w:eastAsia="Lato" w:hAnsi="Lato"/>
-          <w:b w:val="1"/>
-          <w:sz w:val="20"/>
-          <w:szCs w:val="20"/>
-          <w:rtl w:val="0"/>
-        </w:rPr>
-        <w:t xml:space="preserve">Computer Vision marathon </w:t>
-      </w:r>
-      <w:r>
-        <w:rPr>
-          <w:rtl w:val="0"/>
-        </w:rPr>
-      </w:r>
-    </w:p>
-    <w:p>
-      <w:pPr>
-        <w:pStyle w:val="Heading2"/>
-        <w:keepNext w:val="0"/>
-        <w:keepLines w:val="0"/>
-        <w:numPr>
-          <w:ilvl w:val="0"/>
-          <w:numId w:val="1"/>
-        </w:numPr>
-        <w:spacing w:after="0" w:before="280" w:line="240" w:lineRule="auto"/>
-        <w:ind w:left="720" w:hanging="360"/>
-        <w:rPr>
-          <w:rFonts w:ascii="Lato" w:cs="Lato" w:eastAsia="Lato" w:hAnsi="Lato"/>
-          <w:color w:val="666666"/>
-          <w:sz w:val="20"/>
-          <w:szCs w:val="20"/>
-        </w:rPr>
-      </w:pPr>
-      <w:bookmarkStart w:colFirst="0" w:colLast="0" w:name="_z826i5v4iavk" w:id="14"/>
-      <w:bookmarkEnd w:id="14"/>
-      <w:r>
-        <w:rPr>
-          <w:rFonts w:ascii="Arial Unicode MS" w:cs="Arial Unicode MS" w:eastAsia="Arial Unicode MS" w:hAnsi="Arial Unicode MS"/>
-          <w:color w:val="666666"/>
-          <w:sz w:val="20"/>
-          <w:szCs w:val="20"/>
-          <w:rtl w:val="0"/>
-        </w:rPr>
-        <w:t xml:space="preserve">Learn some basic image processing、deep learning knowledge and train a mask prediction model using Yolo.</w:t>
-      </w:r>
-    </w:p>
-    <w:p>
-      <w:pPr>
-        <w:pStyle w:val="Heading2"/>
-        <w:keepNext w:val="0"/>
-        <w:keepLines w:val="0"/>
-        <w:spacing w:after="0" w:before="280" w:line="240" w:lineRule="auto"/>
-        <w:ind w:left="-15" w:firstLine="0"/>
-        <w:rPr>
-          <w:rFonts w:ascii="Lato" w:cs="Lato" w:eastAsia="Lato" w:hAnsi="Lato"/>
-          <w:color w:val="666666"/>
-          <w:sz w:val="20"/>
-          <w:szCs w:val="20"/>
-        </w:rPr>
-      </w:pPr>
-      <w:bookmarkStart w:colFirst="0" w:colLast="0" w:name="_lprbdkwxmfve" w:id="15"/>
-      <w:bookmarkEnd w:id="15"/>
-      <w:r>
-        <w:rPr>
-          <w:rFonts w:ascii="Lato" w:cs="Lato" w:eastAsia="Lato" w:hAnsi="Lato"/>
-          <w:b w:val="1"/>
-          <w:sz w:val="20"/>
-          <w:szCs w:val="20"/>
-          <w:rtl w:val="0"/>
-        </w:rPr>
-        <w:t xml:space="preserve">Stock prediction by Event-Driven Techniques</w:t>
-      </w:r>
-      <w:r>
-        <w:rPr>
-          <w:rFonts w:ascii="Lato" w:cs="Lato" w:eastAsia="Lato" w:hAnsi="Lato"/>
-          <w:sz w:val="20"/>
-          <w:szCs w:val="20"/>
-          <w:rtl w:val="0"/>
-        </w:rPr>
-        <w:t xml:space="preserve"> </w:t>
-      </w:r>
-      <w:r>
-        <w:rPr>
-          <w:rtl w:val="0"/>
-        </w:rPr>
-      </w:r>
-    </w:p>
-    <w:p>
-      <w:pPr>
-        <w:spacing w:before="120" w:line="288" w:lineRule="auto"/>
-        <w:ind w:left="-15" w:firstLine="0"/>
-        <w:rPr>
-          <w:rFonts w:ascii="Source Code Pro" w:cs="Source Code Pro" w:eastAsia="Source Code Pro" w:hAnsi="Source Code Pro"/>
-          <w:color w:val="666666"/>
-          <w:sz w:val="18"/>
-          <w:szCs w:val="18"/>
-        </w:rPr>
-      </w:pPr>
-      <w:r>
-        <w:rPr>
-          <w:rFonts w:ascii="Arial Unicode MS" w:cs="Arial Unicode MS" w:eastAsia="Arial Unicode MS" w:hAnsi="Arial Unicode MS"/>
-          <w:color w:val="666666"/>
-          <w:sz w:val="18"/>
-          <w:szCs w:val="18"/>
-          <w:rtl w:val="0"/>
-        </w:rPr>
-        <w:t xml:space="preserve">Python、StanfordCoreNLP</w:t>
+        <w:ind w:left="-15"/>
+        <w:rPr>
+          <w:rFonts w:ascii="Source Code Pro" w:eastAsia="Source Code Pro" w:hAnsi="Source Code Pro" w:cs="Source Code Pro"/>
+          <w:color w:val="666666"/>
+          <w:sz w:val="20"/>
+          <w:szCs w:val="20"/>
+          <w:lang w:val="en-US"/>
+        </w:rPr>
+      </w:pPr>
+      <w:r>
+        <w:rPr>
+          <w:rFonts w:ascii="Arial Unicode MS" w:eastAsia="Arial Unicode MS" w:hAnsi="Arial Unicode MS" w:cs="Arial Unicode MS"/>
+          <w:color w:val="666666"/>
+          <w:sz w:val="20"/>
+          <w:szCs w:val="20"/>
+          <w:lang w:val="en-US"/>
+        </w:rPr>
+        <w:t>Cobol</w:t>
+      </w:r>
+      <w:r>
+        <w:rPr>
+          <w:rFonts w:ascii="Arial Unicode MS" w:eastAsia="Arial Unicode MS" w:hAnsi="Arial Unicode MS" w:cs="Arial Unicode MS"/>
+          <w:color w:val="666666"/>
+          <w:sz w:val="20"/>
+          <w:szCs w:val="20"/>
+        </w:rPr>
+        <w:t>、</w:t>
+      </w:r>
+      <w:r>
+        <w:rPr>
+          <w:rFonts w:ascii="Arial Unicode MS" w:eastAsia="Arial Unicode MS" w:hAnsi="Arial Unicode MS" w:cs="Arial Unicode MS"/>
+          <w:color w:val="666666"/>
+          <w:sz w:val="20"/>
+          <w:szCs w:val="20"/>
+          <w:lang w:val="en-US"/>
+        </w:rPr>
+        <w:t>JCL</w:t>
+      </w:r>
+      <w:r>
+        <w:rPr>
+          <w:rFonts w:ascii="Arial Unicode MS" w:eastAsia="Arial Unicode MS" w:hAnsi="Arial Unicode MS" w:cs="Arial Unicode MS"/>
+          <w:color w:val="666666"/>
+          <w:sz w:val="20"/>
+          <w:szCs w:val="20"/>
+        </w:rPr>
+        <w:t>、</w:t>
+      </w:r>
+      <w:r>
+        <w:rPr>
+          <w:rFonts w:ascii="Arial Unicode MS" w:eastAsia="Arial Unicode MS" w:hAnsi="Arial Unicode MS" w:cs="Arial Unicode MS"/>
+          <w:color w:val="666666"/>
+          <w:sz w:val="20"/>
+          <w:szCs w:val="20"/>
+          <w:lang w:val="en-US"/>
+        </w:rPr>
+        <w:t>zOS3270</w:t>
       </w:r>
     </w:p>
     <w:p>
@@ -1408,115 +1382,481 @@
           <w:numId w:val="3"/>
         </w:numPr>
         <w:spacing w:before="120" w:line="288" w:lineRule="auto"/>
-        <w:ind w:left="720" w:hanging="360"/>
-        <w:rPr>
-          <w:rFonts w:ascii="Source Code Pro" w:cs="Source Code Pro" w:eastAsia="Source Code Pro" w:hAnsi="Source Code Pro"/>
-          <w:color w:val="666666"/>
-          <w:sz w:val="18"/>
-          <w:szCs w:val="18"/>
-        </w:rPr>
-      </w:pPr>
-      <w:r>
-        <w:rPr>
-          <w:rFonts w:ascii="Lato" w:cs="Lato" w:eastAsia="Lato" w:hAnsi="Lato"/>
-          <w:color w:val="666666"/>
-          <w:sz w:val="18"/>
-          <w:szCs w:val="18"/>
-          <w:rtl w:val="0"/>
-        </w:rPr>
-        <w:t xml:space="preserve">The correlation between some articles about COVID-19 and the rise and fall of stocks, and e</w:t>
-      </w:r>
-      <w:r>
-        <w:rPr>
-          <w:rFonts w:ascii="Lato" w:cs="Lato" w:eastAsia="Lato" w:hAnsi="Lato"/>
-          <w:color w:val="666666"/>
-          <w:sz w:val="20"/>
-          <w:szCs w:val="20"/>
-          <w:rtl w:val="0"/>
-        </w:rPr>
-        <w:t xml:space="preserve">xplored the impact on the stock market.</w:t>
-      </w:r>
-      <w:r>
-        <w:rPr>
-          <w:rtl w:val="0"/>
-        </w:rPr>
+        <w:rPr>
+          <w:rFonts w:ascii="Source Code Pro" w:eastAsia="Source Code Pro" w:hAnsi="Source Code Pro" w:cs="Source Code Pro"/>
+          <w:color w:val="666666"/>
+          <w:sz w:val="18"/>
+          <w:szCs w:val="18"/>
+          <w:lang w:val="en-US"/>
+        </w:rPr>
+      </w:pPr>
+      <w:r>
+        <w:rPr>
+          <w:rFonts w:ascii="Lato" w:eastAsia="Lato" w:hAnsi="Lato" w:cs="Lato"/>
+          <w:color w:val="666666"/>
+          <w:sz w:val="18"/>
+          <w:szCs w:val="18"/>
+          <w:lang w:val="en-US"/>
+        </w:rPr>
+        <w:t>JCL is a script language work on IBM mainframe os</w:t>
+      </w:r>
+      <w:r>
+        <w:rPr>
+          <w:rFonts w:ascii="Lato" w:eastAsia="Lato" w:hAnsi="Lato" w:cs="Lato"/>
+          <w:color w:val="666666"/>
+          <w:sz w:val="20"/>
+          <w:szCs w:val="20"/>
+          <w:lang w:val="en-US"/>
+        </w:rPr>
+        <w:t>.</w:t>
       </w:r>
     </w:p>
     <w:p>
       <w:pPr>
-        <w:pStyle w:val="Heading2"/>
+        <w:numPr>
+          <w:ilvl w:val="0"/>
+          <w:numId w:val="3"/>
+        </w:numPr>
+        <w:spacing w:before="120" w:line="288" w:lineRule="auto"/>
+        <w:rPr>
+          <w:rFonts w:ascii="Source Code Pro" w:eastAsia="Source Code Pro" w:hAnsi="Source Code Pro" w:cs="Source Code Pro" w:hint="eastAsia"/>
+          <w:color w:val="666666"/>
+          <w:sz w:val="18"/>
+          <w:szCs w:val="18"/>
+          <w:lang w:val="en-US"/>
+        </w:rPr>
+      </w:pPr>
+      <w:r>
+        <w:rPr>
+          <w:rFonts w:ascii="Lato" w:eastAsia="Lato" w:hAnsi="Lato" w:cs="Lato"/>
+          <w:color w:val="666666"/>
+          <w:sz w:val="18"/>
+          <w:szCs w:val="18"/>
+          <w:lang w:val="en-US"/>
+        </w:rPr>
+        <w:t>Integrate various transaction data to generate custom reports using Cobol.</w:t>
+      </w:r>
+    </w:p>
+    <w:p>
+      <w:pPr>
+        <w:pStyle w:val="2"/>
         <w:keepNext w:val="0"/>
         <w:keepLines w:val="0"/>
-        <w:spacing w:after="0" w:before="280" w:line="240" w:lineRule="auto"/>
-        <w:ind w:left="-15" w:firstLine="0"/>
-        <w:rPr>
-          <w:rFonts w:ascii="Lato" w:cs="Lato" w:eastAsia="Lato" w:hAnsi="Lato"/>
-          <w:color w:val="666666"/>
-          <w:sz w:val="20"/>
-          <w:szCs w:val="20"/>
-        </w:rPr>
-      </w:pPr>
-      <w:bookmarkStart w:colFirst="0" w:colLast="0" w:name="_rsa4h4wom6k6" w:id="16"/>
-      <w:bookmarkEnd w:id="16"/>
-      <w:r>
-        <w:rPr>
-          <w:b w:val="1"/>
+        <w:spacing w:before="280" w:after="0" w:line="240" w:lineRule="auto"/>
+        <w:ind w:left="-15"/>
+        <w:rPr>
+          <w:rFonts w:ascii="Lato" w:eastAsia="Lato" w:hAnsi="Lato" w:cs="Lato"/>
+          <w:b/>
+          <w:color w:val="E91D63"/>
+          <w:sz w:val="30"/>
+          <w:szCs w:val="30"/>
+          <w:lang w:val="en-US"/>
+        </w:rPr>
+      </w:pPr>
+      <w:bookmarkStart w:id="12" w:name="_1oh3eujdl476" w:colFirst="0" w:colLast="0"/>
+      <w:bookmarkEnd w:id="12"/>
+      <w:r>
+        <w:rPr>
+          <w:rFonts w:ascii="Lato" w:eastAsia="Lato" w:hAnsi="Lato" w:cs="Lato"/>
+          <w:sz w:val="30"/>
+          <w:szCs w:val="30"/>
+          <w:lang w:val="en-US"/>
+        </w:rPr>
+        <w:t>SIDE PROJECTS AND HOBBIES</w:t>
+      </w:r>
+    </w:p>
+    <w:p>
+      <w:pPr>
+        <w:pStyle w:val="2"/>
+        <w:keepNext w:val="0"/>
+        <w:keepLines w:val="0"/>
+        <w:spacing w:before="280" w:after="0" w:line="240" w:lineRule="auto"/>
+        <w:ind w:left="-15"/>
+        <w:rPr>
+          <w:rFonts w:ascii="Lato" w:eastAsia="Lato" w:hAnsi="Lato" w:cs="Lato"/>
+          <w:b/>
+          <w:sz w:val="20"/>
+          <w:szCs w:val="20"/>
+          <w:lang w:val="en-US"/>
+        </w:rPr>
+      </w:pPr>
+      <w:bookmarkStart w:id="13" w:name="_kjwsp0d7ngnn" w:colFirst="0" w:colLast="0"/>
+      <w:bookmarkEnd w:id="13"/>
+      <w:r>
+        <w:rPr>
+          <w:rFonts w:ascii="Lato" w:eastAsia="Lato" w:hAnsi="Lato" w:cs="Lato"/>
+          <w:b/>
+          <w:sz w:val="20"/>
+          <w:szCs w:val="20"/>
+          <w:lang w:val="en-US"/>
+        </w:rPr>
+        <w:t>R</w:t>
+      </w:r>
+      <w:r>
+        <w:rPr>
+          <w:rFonts w:ascii="Lato" w:eastAsia="Lato" w:hAnsi="Lato" w:cs="Lato"/>
+          <w:b/>
+          <w:sz w:val="20"/>
+          <w:szCs w:val="20"/>
+          <w:lang w:val="en-US"/>
+        </w:rPr>
+        <w:t>elationship between students' course selection mode and grades</w:t>
+      </w:r>
+    </w:p>
+    <w:p>
+      <w:pPr>
+        <w:spacing w:before="120" w:line="288" w:lineRule="auto"/>
+        <w:ind w:left="-15"/>
+        <w:rPr>
+          <w:rFonts w:ascii="Source Code Pro" w:eastAsia="Source Code Pro" w:hAnsi="Source Code Pro" w:cs="Source Code Pro"/>
+          <w:color w:val="666666"/>
+          <w:sz w:val="18"/>
+          <w:szCs w:val="18"/>
+          <w:lang w:val="en-US"/>
+        </w:rPr>
+      </w:pPr>
+      <w:r>
+        <w:rPr>
+          <w:rFonts w:ascii="Arial Unicode MS" w:eastAsia="Arial Unicode MS" w:hAnsi="Arial Unicode MS" w:cs="Arial Unicode MS"/>
+          <w:color w:val="666666"/>
+          <w:sz w:val="18"/>
+          <w:szCs w:val="18"/>
+          <w:lang w:val="en-US"/>
+        </w:rPr>
+        <w:t>Python</w:t>
+      </w:r>
+      <w:r>
+        <w:rPr>
+          <w:rFonts w:ascii="新細明體" w:eastAsia="新細明體" w:hAnsi="新細明體" w:cs="新細明體" w:hint="eastAsia"/>
+          <w:color w:val="666666"/>
+          <w:sz w:val="18"/>
+          <w:szCs w:val="18"/>
+        </w:rPr>
+        <w:t>、</w:t>
+      </w:r>
+      <w:r>
+        <w:rPr>
+          <w:rFonts w:ascii="Arial Unicode MS" w:eastAsia="Arial Unicode MS" w:hAnsi="Arial Unicode MS" w:cs="Arial Unicode MS"/>
+          <w:color w:val="666666"/>
+          <w:sz w:val="18"/>
+          <w:szCs w:val="18"/>
+          <w:lang w:val="en-US"/>
+        </w:rPr>
+        <w:t>Spark</w:t>
+      </w:r>
+    </w:p>
+    <w:p>
+      <w:pPr>
+        <w:numPr>
+          <w:ilvl w:val="0"/>
+          <w:numId w:val="3"/>
+        </w:numPr>
+        <w:spacing w:before="120" w:line="288" w:lineRule="auto"/>
+        <w:rPr>
+          <w:rFonts w:ascii="Source Code Pro" w:eastAsia="Source Code Pro" w:hAnsi="Source Code Pro" w:cs="Source Code Pro"/>
+          <w:color w:val="666666"/>
+          <w:sz w:val="18"/>
+          <w:szCs w:val="18"/>
+          <w:lang w:val="en-US"/>
+        </w:rPr>
+      </w:pPr>
+      <w:r>
+        <w:rPr>
+          <w:rFonts w:ascii="Lato" w:eastAsia="Lato" w:hAnsi="Lato" w:cs="Lato"/>
+          <w:color w:val="666666"/>
+          <w:sz w:val="20"/>
+          <w:szCs w:val="20"/>
+          <w:lang w:val="en-US"/>
+        </w:rPr>
+        <w:t>Analyze the correlation between course grades and subsequent course performance</w:t>
+      </w:r>
+      <w:r>
+        <w:rPr>
+          <w:rFonts w:ascii="Lato" w:eastAsia="Lato" w:hAnsi="Lato" w:cs="Lato"/>
+          <w:color w:val="666666"/>
+          <w:sz w:val="20"/>
+          <w:szCs w:val="20"/>
+          <w:lang w:val="en-US"/>
+        </w:rPr>
+        <w:t>.</w:t>
+      </w:r>
+    </w:p>
+    <w:p>
+      <w:pPr>
+        <w:pStyle w:val="2"/>
+        <w:keepNext w:val="0"/>
+        <w:keepLines w:val="0"/>
+        <w:spacing w:before="280" w:after="0" w:line="240" w:lineRule="auto"/>
+        <w:ind w:left="-15"/>
+        <w:rPr>
+          <w:rFonts w:ascii="Lato" w:eastAsia="Lato" w:hAnsi="Lato" w:cs="Lato"/>
+          <w:color w:val="666666"/>
+          <w:sz w:val="20"/>
+          <w:szCs w:val="20"/>
+          <w:lang w:val="en-US"/>
+        </w:rPr>
+      </w:pPr>
+      <w:r>
+        <w:rPr>
+          <w:rFonts w:ascii="Lato" w:eastAsia="Lato" w:hAnsi="Lato" w:cs="Lato"/>
+          <w:b/>
+          <w:sz w:val="20"/>
+          <w:szCs w:val="20"/>
+          <w:lang w:val="en-US"/>
+        </w:rPr>
+        <w:t>Stock prediction by Event-Driven Techniques</w:t>
+      </w:r>
+      <w:r>
+        <w:rPr>
+          <w:rFonts w:ascii="Lato" w:eastAsia="Lato" w:hAnsi="Lato" w:cs="Lato"/>
+          <w:sz w:val="20"/>
+          <w:szCs w:val="20"/>
+          <w:lang w:val="en-US"/>
+        </w:rPr>
+        <w:t xml:space="preserve"> </w:t>
+      </w:r>
+    </w:p>
+    <w:p>
+      <w:pPr>
+        <w:spacing w:before="120" w:line="288" w:lineRule="auto"/>
+        <w:ind w:left="-15"/>
+        <w:rPr>
+          <w:rFonts w:ascii="Source Code Pro" w:eastAsia="Source Code Pro" w:hAnsi="Source Code Pro" w:cs="Source Code Pro"/>
+          <w:color w:val="666666"/>
+          <w:sz w:val="18"/>
+          <w:szCs w:val="18"/>
+          <w:lang w:val="en-US"/>
+        </w:rPr>
+      </w:pPr>
+      <w:r>
+        <w:rPr>
+          <w:rFonts w:ascii="Arial Unicode MS" w:eastAsia="Arial Unicode MS" w:hAnsi="Arial Unicode MS" w:cs="Arial Unicode MS"/>
+          <w:color w:val="666666"/>
+          <w:sz w:val="18"/>
+          <w:szCs w:val="18"/>
+          <w:lang w:val="en-US"/>
+        </w:rPr>
+        <w:t>Python</w:t>
+      </w:r>
+      <w:r>
+        <w:rPr>
+          <w:rFonts w:ascii="Arial Unicode MS" w:eastAsia="Arial Unicode MS" w:hAnsi="Arial Unicode MS" w:cs="Arial Unicode MS"/>
+          <w:color w:val="666666"/>
+          <w:sz w:val="18"/>
+          <w:szCs w:val="18"/>
+        </w:rPr>
+        <w:t>、</w:t>
+      </w:r>
+      <w:r>
+        <w:rPr>
+          <w:rFonts w:ascii="Arial Unicode MS" w:eastAsia="Arial Unicode MS" w:hAnsi="Arial Unicode MS" w:cs="Arial Unicode MS"/>
+          <w:color w:val="666666"/>
+          <w:sz w:val="18"/>
+          <w:szCs w:val="18"/>
+          <w:lang w:val="en-US"/>
+        </w:rPr>
+        <w:t>StanfordCoreNLP</w:t>
+      </w:r>
+    </w:p>
+    <w:p>
+      <w:pPr>
+        <w:numPr>
+          <w:ilvl w:val="0"/>
+          <w:numId w:val="3"/>
+        </w:numPr>
+        <w:spacing w:before="120" w:line="288" w:lineRule="auto"/>
+        <w:rPr>
+          <w:rFonts w:ascii="Source Code Pro" w:eastAsia="Source Code Pro" w:hAnsi="Source Code Pro" w:cs="Source Code Pro"/>
+          <w:color w:val="666666"/>
+          <w:sz w:val="18"/>
+          <w:szCs w:val="18"/>
+          <w:lang w:val="en-US"/>
+        </w:rPr>
+      </w:pPr>
+      <w:r>
+        <w:rPr>
+          <w:rFonts w:ascii="Lato" w:eastAsia="Lato" w:hAnsi="Lato" w:cs="Lato"/>
+          <w:color w:val="666666"/>
+          <w:sz w:val="18"/>
+          <w:szCs w:val="18"/>
+          <w:lang w:val="en-US"/>
+        </w:rPr>
+        <w:t>The correlation between some articles about COVID-19 and the</w:t>
+      </w:r>
+      <w:r>
+        <w:rPr>
+          <w:rFonts w:ascii="Lato" w:eastAsia="Lato" w:hAnsi="Lato" w:cs="Lato"/>
+          <w:color w:val="666666"/>
+          <w:sz w:val="18"/>
+          <w:szCs w:val="18"/>
+          <w:lang w:val="en-US"/>
+        </w:rPr>
+        <w:t xml:space="preserve"> gain</w:t>
+      </w:r>
+      <w:r>
+        <w:rPr>
+          <w:rFonts w:ascii="Lato" w:eastAsia="Lato" w:hAnsi="Lato" w:cs="Lato"/>
+          <w:color w:val="666666"/>
+          <w:sz w:val="18"/>
+          <w:szCs w:val="18"/>
+          <w:lang w:val="en-US"/>
+        </w:rPr>
+        <w:t xml:space="preserve"> of stocks, and e</w:t>
+      </w:r>
+      <w:r>
+        <w:rPr>
+          <w:rFonts w:ascii="Lato" w:eastAsia="Lato" w:hAnsi="Lato" w:cs="Lato"/>
+          <w:color w:val="666666"/>
+          <w:sz w:val="20"/>
+          <w:szCs w:val="20"/>
+          <w:lang w:val="en-US"/>
+        </w:rPr>
+        <w:t>xplored the impact on the stock market.</w:t>
+      </w:r>
+    </w:p>
+    <w:p>
+      <w:pPr>
+        <w:pStyle w:val="2"/>
+        <w:keepNext w:val="0"/>
+        <w:keepLines w:val="0"/>
+        <w:spacing w:before="280" w:after="0" w:line="240" w:lineRule="auto"/>
+        <w:ind w:left="-15"/>
+        <w:rPr>
+          <w:rFonts w:ascii="Lato" w:eastAsia="Lato" w:hAnsi="Lato" w:cs="Lato"/>
+          <w:color w:val="666666"/>
+          <w:sz w:val="20"/>
+          <w:szCs w:val="20"/>
+          <w:lang w:val="en-US"/>
+        </w:rPr>
+      </w:pPr>
+      <w:bookmarkStart w:id="14" w:name="_rsa4h4wom6k6" w:colFirst="0" w:colLast="0"/>
+      <w:bookmarkEnd w:id="14"/>
+      <w:r>
+        <w:rPr>
+          <w:b/>
           <w:sz w:val="21"/>
           <w:szCs w:val="21"/>
           <w:highlight w:val="white"/>
-          <w:rtl w:val="0"/>
-        </w:rPr>
-        <w:t xml:space="preserve">Volunteer-match</w:t>
-      </w:r>
-      <w:r>
-        <w:rPr>
-          <w:rFonts w:ascii="Lato" w:cs="Lato" w:eastAsia="Lato" w:hAnsi="Lato"/>
-          <w:b w:val="1"/>
-          <w:sz w:val="20"/>
-          <w:szCs w:val="20"/>
-          <w:rtl w:val="0"/>
+          <w:lang w:val="en-US"/>
+        </w:rPr>
+        <w:t>Volunteer-match</w:t>
+      </w:r>
+      <w:r>
+        <w:rPr>
+          <w:rFonts w:ascii="Lato" w:eastAsia="Lato" w:hAnsi="Lato" w:cs="Lato"/>
+          <w:b/>
+          <w:sz w:val="20"/>
+          <w:szCs w:val="20"/>
+          <w:lang w:val="en-US"/>
         </w:rPr>
         <w:t xml:space="preserve">  platform </w:t>
-      </w:r>
-      <w:r>
-        <w:rPr>
-          <w:rtl w:val="0"/>
-        </w:rPr>
       </w:r>
     </w:p>
     <w:p>
       <w:pPr>
         <w:spacing w:before="120" w:line="288" w:lineRule="auto"/>
-        <w:ind w:left="-15" w:firstLine="0"/>
+        <w:ind w:left="-15"/>
         <w:rPr>
           <w:sz w:val="24"/>
           <w:szCs w:val="24"/>
-        </w:rPr>
-      </w:pPr>
-      <w:r>
-        <w:rPr>
-          <w:rFonts w:ascii="Arial Unicode MS" w:cs="Arial Unicode MS" w:eastAsia="Arial Unicode MS" w:hAnsi="Arial Unicode MS"/>
-          <w:color w:val="666666"/>
-          <w:sz w:val="18"/>
-          <w:szCs w:val="18"/>
-          <w:rtl w:val="0"/>
-        </w:rPr>
-        <w:t xml:space="preserve">Javascript、Nodejs、ReactNative、MongoDB、Firebase</w:t>
-      </w:r>
-      <w:r>
-        <w:rPr>
-          <w:rFonts w:ascii="Source Code Pro" w:cs="Source Code Pro" w:eastAsia="Source Code Pro" w:hAnsi="Source Code Pro"/>
-          <w:color w:val="666666"/>
-          <w:sz w:val="20"/>
-          <w:szCs w:val="20"/>
-          <w:rtl w:val="0"/>
+          <w:lang w:val="en-US"/>
+        </w:rPr>
+      </w:pPr>
+      <w:r>
+        <w:rPr>
+          <w:rFonts w:ascii="Arial Unicode MS" w:eastAsia="Arial Unicode MS" w:hAnsi="Arial Unicode MS" w:cs="Arial Unicode MS"/>
+          <w:color w:val="666666"/>
+          <w:sz w:val="18"/>
+          <w:szCs w:val="18"/>
+          <w:lang w:val="en-US"/>
+        </w:rPr>
+        <w:t>Javascript</w:t>
+      </w:r>
+      <w:r>
+        <w:rPr>
+          <w:rFonts w:ascii="Arial Unicode MS" w:eastAsia="Arial Unicode MS" w:hAnsi="Arial Unicode MS" w:cs="Arial Unicode MS"/>
+          <w:color w:val="666666"/>
+          <w:sz w:val="18"/>
+          <w:szCs w:val="18"/>
+        </w:rPr>
+        <w:t>、</w:t>
+      </w:r>
+      <w:r>
+        <w:rPr>
+          <w:rFonts w:ascii="Arial Unicode MS" w:eastAsia="Arial Unicode MS" w:hAnsi="Arial Unicode MS" w:cs="Arial Unicode MS"/>
+          <w:color w:val="666666"/>
+          <w:sz w:val="18"/>
+          <w:szCs w:val="18"/>
+          <w:lang w:val="en-US"/>
+        </w:rPr>
+        <w:t>Nodejs</w:t>
+      </w:r>
+      <w:r>
+        <w:rPr>
+          <w:rFonts w:ascii="Arial Unicode MS" w:eastAsia="Arial Unicode MS" w:hAnsi="Arial Unicode MS" w:cs="Arial Unicode MS"/>
+          <w:color w:val="666666"/>
+          <w:sz w:val="18"/>
+          <w:szCs w:val="18"/>
+        </w:rPr>
+        <w:t>、</w:t>
+      </w:r>
+      <w:r>
+        <w:rPr>
+          <w:rFonts w:ascii="Arial Unicode MS" w:eastAsia="Arial Unicode MS" w:hAnsi="Arial Unicode MS" w:cs="Arial Unicode MS"/>
+          <w:color w:val="666666"/>
+          <w:sz w:val="18"/>
+          <w:szCs w:val="18"/>
+          <w:lang w:val="en-US"/>
+        </w:rPr>
+        <w:t>ReactNative</w:t>
+      </w:r>
+      <w:r>
+        <w:rPr>
+          <w:rFonts w:ascii="Arial Unicode MS" w:eastAsia="Arial Unicode MS" w:hAnsi="Arial Unicode MS" w:cs="Arial Unicode MS"/>
+          <w:color w:val="666666"/>
+          <w:sz w:val="18"/>
+          <w:szCs w:val="18"/>
+        </w:rPr>
+        <w:t>、</w:t>
+      </w:r>
+      <w:r>
+        <w:rPr>
+          <w:rFonts w:ascii="Arial Unicode MS" w:eastAsia="Arial Unicode MS" w:hAnsi="Arial Unicode MS" w:cs="Arial Unicode MS"/>
+          <w:color w:val="666666"/>
+          <w:sz w:val="18"/>
+          <w:szCs w:val="18"/>
+          <w:lang w:val="en-US"/>
+        </w:rPr>
+        <w:t>MongoDB</w:t>
+      </w:r>
+      <w:r>
+        <w:rPr>
+          <w:rFonts w:ascii="Arial Unicode MS" w:eastAsia="Arial Unicode MS" w:hAnsi="Arial Unicode MS" w:cs="Arial Unicode MS"/>
+          <w:color w:val="666666"/>
+          <w:sz w:val="18"/>
+          <w:szCs w:val="18"/>
+        </w:rPr>
+        <w:t>、</w:t>
+      </w:r>
+      <w:r>
+        <w:rPr>
+          <w:rFonts w:ascii="Arial Unicode MS" w:eastAsia="Arial Unicode MS" w:hAnsi="Arial Unicode MS" w:cs="Arial Unicode MS"/>
+          <w:color w:val="666666"/>
+          <w:sz w:val="18"/>
+          <w:szCs w:val="18"/>
+          <w:lang w:val="en-US"/>
+        </w:rPr>
+        <w:t>Firebase</w:t>
+      </w:r>
+      <w:r>
+        <w:rPr>
+          <w:rFonts w:ascii="Source Code Pro" w:eastAsia="Source Code Pro" w:hAnsi="Source Code Pro" w:cs="Source Code Pro"/>
+          <w:color w:val="666666"/>
+          <w:sz w:val="20"/>
+          <w:szCs w:val="20"/>
+          <w:lang w:val="en-US"/>
         </w:rPr>
         <w:t xml:space="preserve"> </w:t>
-      </w:r>
-      <w:r>
-        <w:rPr>
-          <w:rtl w:val="0"/>
-        </w:rPr>
       </w:r>
     </w:p>
     <w:p>
@@ -1525,68 +1865,51 @@
           <w:ilvl w:val="0"/>
           <w:numId w:val="2"/>
         </w:numPr>
-        <w:ind w:left="720" w:hanging="360"/>
-        <w:rPr>
-          <w:color w:val="666666"/>
-          <w:sz w:val="18"/>
-          <w:szCs w:val="18"/>
-        </w:rPr>
-      </w:pPr>
-      <w:r>
-        <w:rPr>
-          <w:color w:val="666666"/>
-          <w:sz w:val="18"/>
-          <w:szCs w:val="18"/>
-          <w:rtl w:val="0"/>
-        </w:rPr>
-        <w:t xml:space="preserve">With the concept of time banking, creating a service matching platform using ReactNative.</w:t>
+        <w:rPr>
+          <w:color w:val="666666"/>
+          <w:sz w:val="18"/>
+          <w:szCs w:val="18"/>
+          <w:lang w:val="en-US"/>
+        </w:rPr>
+      </w:pPr>
+      <w:r>
+        <w:rPr>
+          <w:color w:val="666666"/>
+          <w:sz w:val="18"/>
+          <w:szCs w:val="18"/>
+          <w:lang w:val="en-US"/>
+        </w:rPr>
+        <w:t>With the concept of time banking, creating a service matching platform using ReactNative.</w:t>
       </w:r>
     </w:p>
     <w:p>
       <w:pPr>
-        <w:numPr>
-          <w:ilvl w:val="0"/>
-          <w:numId w:val="2"/>
-        </w:numPr>
-        <w:ind w:left="720" w:hanging="360"/>
-        <w:rPr>
-          <w:color w:val="666666"/>
-          <w:sz w:val="18"/>
-          <w:szCs w:val="18"/>
-        </w:rPr>
-      </w:pPr>
-      <w:r>
-        <w:rPr>
-          <w:color w:val="666666"/>
-          <w:sz w:val="18"/>
-          <w:szCs w:val="18"/>
-          <w:rtl w:val="0"/>
-        </w:rPr>
-        <w:t xml:space="preserve">The platform store volunteer service credit in MongoDB and provide a platform for fundraising with some payment flow API.</w:t>
-      </w:r>
-    </w:p>
-    <w:p>
-      <w:pPr>
-        <w:rPr/>
-      </w:pPr>
-      <w:r>
-        <w:rPr>
-          <w:rtl w:val="0"/>
-        </w:rPr>
-      </w:r>
+        <w:ind w:left="720"/>
+        <w:rPr>
+          <w:rFonts w:hint="eastAsia"/>
+          <w:color w:val="666666"/>
+          <w:sz w:val="18"/>
+          <w:szCs w:val="18"/>
+          <w:lang w:val="en-US"/>
+        </w:rPr>
+      </w:pPr>
     </w:p>
     <w:sectPr>
-      <w:pgSz w:h="16834" w:w="11909" w:orient="portrait"/>
-      <w:pgMar w:bottom="1440" w:top="1440" w:left="1440" w:right="1440" w:header="720" w:footer="720"/>
+      <w:pgSz w:w="11909" w:h="16834"/>
+      <w:pgMar w:top="1440" w:right="1440" w:bottom="1440" w:left="1440" w:header="720" w:footer="720" w:gutter="0"/>
       <w:pgNumType w:start="1"/>
+      <w:cols w:space="720"/>
     </w:sectPr>
   </w:body>
 </w:document>
 </file>
 
 <file path=word/numbering.xml><?xml version="1.0" encoding="utf-8"?>
-<w:numbering xmlns:mc="http://schemas.openxmlformats.org/markup-compatibility/2006" xmlns:o="urn:schemas-microsoft-com:office:office" xmlns:r="http://schemas.openxmlformats.org/officeDocument/2006/relationships" xmlns:m="http://schemas.openxmlformats.org/officeDocument/2006/math" xmlns:v="urn:schemas-microsoft-com:vml" xmlns:wp="http://schemas.openxmlformats.org/drawingml/2006/wordprocessingDrawing" xmlns:w10="urn:schemas-microsoft-com:office:word" xmlns:w="http://schemas.openxmlformats.org/wordprocessingml/2006/main" xmlns:wne="http://schemas.microsoft.com/office/word/2006/wordml" xmlns:sl="http://schemas.openxmlformats.org/schemaLibrary/2006/main" xmlns:a="http://schemas.openxmlformats.org/drawingml/2006/main" xmlns:pic="http://schemas.openxmlformats.org/drawingml/2006/picture" xmlns:c="http://schemas.openxmlformats.org/drawingml/2006/chart" xmlns:lc="http://schemas.openxmlformats.org/drawingml/2006/lockedCanvas" xmlns:dgm="http://schemas.openxmlformats.org/drawingml/2006/diagram" xmlns:wps="http://schemas.microsoft.com/office/word/2010/wordprocessingShape" xmlns:wpg="http://schemas.microsoft.com/office/word/2010/wordprocessingGroup" xmlns:w14="http://schemas.microsoft.com/office/word/2010/wordml" xmlns:w15="http://schemas.microsoft.com/office/word/2012/wordml">
-  <w:abstractNum w:abstractNumId="1">
+<w:numbering xmlns:wpc="http://schemas.microsoft.com/office/word/2010/wordprocessingCanvas" xmlns:cx="http://schemas.microsoft.com/office/drawing/2014/chartex" xmlns:cx1="http://schemas.microsoft.com/office/drawing/2015/9/8/chartex" xmlns:cx2="http://schemas.microsoft.com/office/drawing/2015/10/21/chartex" xmlns:cx3="http://schemas.microsoft.com/office/drawing/2016/5/9/chartex" xmlns:cx4="http://schemas.microsoft.com/office/drawing/2016/5/10/chartex" xmlns:cx5="http://schemas.microsoft.com/office/drawing/2016/5/11/chartex" xmlns:cx6="http://schemas.microsoft.com/office/drawing/2016/5/12/chartex" xmlns:cx7="http://schemas.microsoft.com/office/drawing/2016/5/13/chartex" xmlns:cx8="http://schemas.microsoft.com/office/drawing/2016/5/14/chartex" xmlns:mc="http://schemas.openxmlformats.org/markup-compatibility/2006" xmlns:aink="http://schemas.microsoft.com/office/drawing/2016/ink" xmlns:am3d="http://schemas.microsoft.com/office/drawing/2017/model3d" xmlns:o="urn:schemas-microsoft-com:office:office" xmlns:r="http://schemas.openxmlformats.org/officeDocument/2006/relationships" xmlns:m="http://schemas.openxmlformats.org/officeDocument/2006/math" xmlns:v="urn:schemas-microsoft-com:vml" xmlns:wp14="http://schemas.microsoft.com/office/word/2010/wordprocessingDrawing" xmlns:wp="http://schemas.openxmlformats.org/drawingml/2006/wordprocessingDrawing" xmlns:w10="urn:schemas-microsoft-com:office:word" xmlns:w="http://schemas.openxmlformats.org/wordprocessingml/2006/main" xmlns:w14="http://schemas.microsoft.com/office/word/2010/wordml" xmlns:w15="http://schemas.microsoft.com/office/word/2012/wordml" xmlns:w16cex="http://schemas.microsoft.com/office/word/2018/wordml/cex" xmlns:w16cid="http://schemas.microsoft.com/office/word/2016/wordml/cid" xmlns:w16="http://schemas.microsoft.com/office/word/2018/wordml" xmlns:w16sdtdh="http://schemas.microsoft.com/office/word/2020/wordml/sdtdatahash" xmlns:w16se="http://schemas.microsoft.com/office/word/2015/wordml/symex" xmlns:wpg="http://schemas.microsoft.com/office/word/2010/wordprocessingGroup" xmlns:wpi="http://schemas.microsoft.com/office/word/2010/wordprocessingInk" xmlns:wne="http://schemas.microsoft.com/office/word/2006/wordml" xmlns:wps="http://schemas.microsoft.com/office/word/2010/wordprocessingShape" mc:Ignorable="w14 w15 w16se w16cid w16 w16cex w16sdtdh wp14">
+  <w:abstractNum w:abstractNumId="0" w15:restartNumberingAfterBreak="0">
+    <w:nsid w:val="11BF749E"/>
+    <w:multiLevelType w:val="multilevel"/>
+    <w:tmpl w:val="CC5C8C9C"/>
     <w:lvl w:ilvl="0">
       <w:start w:val="1"/>
       <w:numFmt w:val="bullet"/>
@@ -1596,6 +1919,7 @@
         <w:ind w:left="720" w:hanging="360"/>
       </w:pPr>
       <w:rPr>
+        <w:rFonts w:ascii="Source Code Pro" w:hAnsi="Source Code Pro" w:hint="default"/>
         <w:u w:val="none"/>
       </w:rPr>
     </w:lvl>
@@ -1696,7 +2020,10 @@
       </w:rPr>
     </w:lvl>
   </w:abstractNum>
-  <w:abstractNum w:abstractNumId="2">
+  <w:abstractNum w:abstractNumId="1" w15:restartNumberingAfterBreak="0">
+    <w:nsid w:val="74BE6C6E"/>
+    <w:multiLevelType w:val="multilevel"/>
+    <w:tmpl w:val="9DF06CAE"/>
     <w:lvl w:ilvl="0">
       <w:start w:val="1"/>
       <w:numFmt w:val="bullet"/>
@@ -1706,6 +2033,9 @@
         <w:ind w:left="720" w:hanging="360"/>
       </w:pPr>
       <w:rPr>
+        <w:rFonts w:ascii="Source Code Pro" w:eastAsia="SimHei" w:hAnsi="Source Code Pro" w:hint="default"/>
+        <w:sz w:val="18"/>
+        <w:szCs w:val="18"/>
         <w:u w:val="none"/>
       </w:rPr>
     </w:lvl>
@@ -1806,7 +2136,10 @@
       </w:rPr>
     </w:lvl>
   </w:abstractNum>
-  <w:abstractNum w:abstractNumId="3">
+  <w:abstractNum w:abstractNumId="2" w15:restartNumberingAfterBreak="0">
+    <w:nsid w:val="77A43131"/>
+    <w:multiLevelType w:val="multilevel"/>
+    <w:tmpl w:val="AFDAB158"/>
     <w:lvl w:ilvl="0">
       <w:start w:val="1"/>
       <w:numFmt w:val="bullet"/>
@@ -1916,7 +2249,10 @@
       </w:rPr>
     </w:lvl>
   </w:abstractNum>
-  <w:abstractNum w:abstractNumId="4">
+  <w:abstractNum w:abstractNumId="3" w15:restartNumberingAfterBreak="0">
+    <w:nsid w:val="7D3829CB"/>
+    <w:multiLevelType w:val="multilevel"/>
+    <w:tmpl w:val="178497B0"/>
     <w:lvl w:ilvl="0">
       <w:start w:val="1"/>
       <w:numFmt w:val="bullet"/>
@@ -1926,6 +2262,7 @@
         <w:ind w:left="720" w:hanging="360"/>
       </w:pPr>
       <w:rPr>
+        <w:rFonts w:ascii="Source Code Pro" w:hAnsi="Source Code Pro" w:hint="default"/>
         <w:u w:val="none"/>
       </w:rPr>
     </w:lvl>
@@ -2027,29 +2364,29 @@
     </w:lvl>
   </w:abstractNum>
   <w:num w:numId="1">
-    <w:abstractNumId w:val="1"/>
+    <w:abstractNumId w:val="2"/>
   </w:num>
   <w:num w:numId="2">
-    <w:abstractNumId w:val="2"/>
+    <w:abstractNumId w:val="3"/>
   </w:num>
   <w:num w:numId="3">
-    <w:abstractNumId w:val="3"/>
+    <w:abstractNumId w:val="0"/>
   </w:num>
   <w:num w:numId="4">
-    <w:abstractNumId w:val="4"/>
+    <w:abstractNumId w:val="1"/>
   </w:num>
 </w:numbering>
 </file>
 
 <file path=word/styles.xml><?xml version="1.0" encoding="utf-8"?>
-<w:styles xmlns:mc="http://schemas.openxmlformats.org/markup-compatibility/2006" xmlns:o="urn:schemas-microsoft-com:office:office" xmlns:r="http://schemas.openxmlformats.org/officeDocument/2006/relationships" xmlns:m="http://schemas.openxmlformats.org/officeDocument/2006/math" xmlns:v="urn:schemas-microsoft-com:vml" xmlns:wp="http://schemas.openxmlformats.org/drawingml/2006/wordprocessingDrawing" xmlns:w10="urn:schemas-microsoft-com:office:word" xmlns:w="http://schemas.openxmlformats.org/wordprocessingml/2006/main" xmlns:wne="http://schemas.microsoft.com/office/word/2006/wordml" xmlns:sl="http://schemas.openxmlformats.org/schemaLibrary/2006/main" xmlns:a="http://schemas.openxmlformats.org/drawingml/2006/main" xmlns:pic="http://schemas.openxmlformats.org/drawingml/2006/picture" xmlns:c="http://schemas.openxmlformats.org/drawingml/2006/chart" xmlns:lc="http://schemas.openxmlformats.org/drawingml/2006/lockedCanvas" xmlns:dgm="http://schemas.openxmlformats.org/drawingml/2006/diagram" xmlns:wps="http://schemas.microsoft.com/office/word/2010/wordprocessingShape" xmlns:wpg="http://schemas.microsoft.com/office/word/2010/wordprocessingGroup" xmlns:w14="http://schemas.microsoft.com/office/word/2010/wordml" xmlns:w15="http://schemas.microsoft.com/office/word/2012/wordml">
+<w:styles xmlns:mc="http://schemas.openxmlformats.org/markup-compatibility/2006" xmlns:r="http://schemas.openxmlformats.org/officeDocument/2006/relationships" xmlns:w="http://schemas.openxmlformats.org/wordprocessingml/2006/main" xmlns:w14="http://schemas.microsoft.com/office/word/2010/wordml" xmlns:w15="http://schemas.microsoft.com/office/word/2012/wordml" xmlns:w16cex="http://schemas.microsoft.com/office/word/2018/wordml/cex" xmlns:w16cid="http://schemas.microsoft.com/office/word/2016/wordml/cid" xmlns:w16="http://schemas.microsoft.com/office/word/2018/wordml" xmlns:w16sdtdh="http://schemas.microsoft.com/office/word/2020/wordml/sdtdatahash" xmlns:w16se="http://schemas.microsoft.com/office/word/2015/wordml/symex" mc:Ignorable="w14 w15 w16se w16cid w16 w16cex w16sdtdh">
   <w:docDefaults>
     <w:rPrDefault>
       <w:rPr>
-        <w:rFonts w:ascii="Arial" w:cs="Arial" w:eastAsia="Arial" w:hAnsi="Arial"/>
+        <w:rFonts w:ascii="Arial" w:eastAsiaTheme="minorEastAsia" w:hAnsi="Arial" w:cs="Arial"/>
         <w:sz w:val="22"/>
         <w:szCs w:val="22"/>
-        <w:lang w:val="zh_TW"/>
+        <w:lang w:val="zh-TW" w:eastAsia="zh-TW" w:bidi="ar-SA"/>
       </w:rPr>
     </w:rPrDefault>
     <w:pPrDefault>
@@ -2058,69 +2395,456 @@
       </w:pPr>
     </w:pPrDefault>
   </w:docDefaults>
-  <w:style w:type="paragraph" w:styleId="Normal" w:default="1">
-    <w:name w:val="normal"/>
+  <w:latentStyles w:defLockedState="0" w:defUIPriority="99" w:defSemiHidden="0" w:defUnhideWhenUsed="0" w:defQFormat="0" w:count="376">
+    <w:lsdException w:name="Normal" w:uiPriority="0" w:qFormat="1"/>
+    <w:lsdException w:name="heading 1" w:uiPriority="9" w:qFormat="1"/>
+    <w:lsdException w:name="heading 2" w:semiHidden="1" w:uiPriority="9" w:unhideWhenUsed="1" w:qFormat="1"/>
+    <w:lsdException w:name="heading 3" w:semiHidden="1" w:uiPriority="9" w:unhideWhenUsed="1" w:qFormat="1"/>
+    <w:lsdException w:name="heading 4" w:semiHidden="1" w:uiPriority="9" w:unhideWhenUsed="1" w:qFormat="1"/>
+    <w:lsdException w:name="heading 5" w:semiHidden="1" w:uiPriority="9" w:unhideWhenUsed="1" w:qFormat="1"/>
+    <w:lsdException w:name="heading 6" w:semiHidden="1" w:uiPriority="9" w:unhideWhenUsed="1" w:qFormat="1"/>
+    <w:lsdException w:name="heading 7" w:semiHidden="1" w:uiPriority="9" w:unhideWhenUsed="1" w:qFormat="1"/>
+    <w:lsdException w:name="heading 8" w:semiHidden="1" w:uiPriority="9" w:unhideWhenUsed="1" w:qFormat="1"/>
+    <w:lsdException w:name="heading 9" w:semiHidden="1" w:uiPriority="9" w:unhideWhenUsed="1" w:qFormat="1"/>
+    <w:lsdException w:name="index 1" w:semiHidden="1" w:unhideWhenUsed="1"/>
+    <w:lsdException w:name="index 2" w:semiHidden="1" w:unhideWhenUsed="1"/>
+    <w:lsdException w:name="index 3" w:semiHidden="1" w:unhideWhenUsed="1"/>
+    <w:lsdException w:name="index 4" w:semiHidden="1" w:unhideWhenUsed="1"/>
+    <w:lsdException w:name="index 5" w:semiHidden="1" w:unhideWhenUsed="1"/>
+    <w:lsdException w:name="index 6" w:semiHidden="1" w:unhideWhenUsed="1"/>
+    <w:lsdException w:name="index 7" w:semiHidden="1" w:unhideWhenUsed="1"/>
+    <w:lsdException w:name="index 8" w:semiHidden="1" w:unhideWhenUsed="1"/>
+    <w:lsdException w:name="index 9" w:semiHidden="1" w:unhideWhenUsed="1"/>
+    <w:lsdException w:name="toc 1" w:semiHidden="1" w:uiPriority="39" w:unhideWhenUsed="1"/>
+    <w:lsdException w:name="toc 2" w:semiHidden="1" w:uiPriority="39" w:unhideWhenUsed="1"/>
+    <w:lsdException w:name="toc 3" w:semiHidden="1" w:uiPriority="39" w:unhideWhenUsed="1"/>
+    <w:lsdException w:name="toc 4" w:semiHidden="1" w:uiPriority="39" w:unhideWhenUsed="1"/>
+    <w:lsdException w:name="toc 5" w:semiHidden="1" w:uiPriority="39" w:unhideWhenUsed="1"/>
+    <w:lsdException w:name="toc 6" w:semiHidden="1" w:uiPriority="39" w:unhideWhenUsed="1"/>
+    <w:lsdException w:name="toc 7" w:semiHidden="1" w:uiPriority="39" w:unhideWhenUsed="1"/>
+    <w:lsdException w:name="toc 8" w:semiHidden="1" w:uiPriority="39" w:unhideWhenUsed="1"/>
+    <w:lsdException w:name="toc 9" w:semiHidden="1" w:uiPriority="39" w:unhideWhenUsed="1"/>
+    <w:lsdException w:name="Normal Indent" w:semiHidden="1" w:unhideWhenUsed="1"/>
+    <w:lsdException w:name="footnote text" w:semiHidden="1" w:unhideWhenUsed="1"/>
+    <w:lsdException w:name="annotation text" w:semiHidden="1" w:unhideWhenUsed="1"/>
+    <w:lsdException w:name="header" w:semiHidden="1" w:unhideWhenUsed="1"/>
+    <w:lsdException w:name="footer" w:semiHidden="1" w:unhideWhenUsed="1"/>
+    <w:lsdException w:name="index heading" w:semiHidden="1" w:unhideWhenUsed="1"/>
+    <w:lsdException w:name="caption" w:semiHidden="1" w:uiPriority="35" w:unhideWhenUsed="1" w:qFormat="1"/>
+    <w:lsdException w:name="table of figures" w:semiHidden="1" w:unhideWhenUsed="1"/>
+    <w:lsdException w:name="envelope address" w:semiHidden="1" w:unhideWhenUsed="1"/>
+    <w:lsdException w:name="envelope return" w:semiHidden="1" w:unhideWhenUsed="1"/>
+    <w:lsdException w:name="footnote reference" w:semiHidden="1" w:unhideWhenUsed="1"/>
+    <w:lsdException w:name="annotation reference" w:semiHidden="1" w:unhideWhenUsed="1"/>
+    <w:lsdException w:name="line number" w:semiHidden="1" w:unhideWhenUsed="1"/>
+    <w:lsdException w:name="page number" w:semiHidden="1" w:unhideWhenUsed="1"/>
+    <w:lsdException w:name="endnote reference" w:semiHidden="1" w:unhideWhenUsed="1"/>
+    <w:lsdException w:name="endnote text" w:semiHidden="1" w:unhideWhenUsed="1"/>
+    <w:lsdException w:name="table of authorities" w:semiHidden="1" w:unhideWhenUsed="1"/>
+    <w:lsdException w:name="macro" w:semiHidden="1" w:unhideWhenUsed="1"/>
+    <w:lsdException w:name="toa heading" w:semiHidden="1" w:unhideWhenUsed="1"/>
+    <w:lsdException w:name="List" w:semiHidden="1" w:unhideWhenUsed="1"/>
+    <w:lsdException w:name="List Bullet" w:semiHidden="1" w:unhideWhenUsed="1"/>
+    <w:lsdException w:name="List Number" w:semiHidden="1" w:unhideWhenUsed="1"/>
+    <w:lsdException w:name="List 2" w:semiHidden="1" w:unhideWhenUsed="1"/>
+    <w:lsdException w:name="List 3" w:semiHidden="1" w:unhideWhenUsed="1"/>
+    <w:lsdException w:name="List 4" w:semiHidden="1" w:unhideWhenUsed="1"/>
+    <w:lsdException w:name="List 5" w:semiHidden="1" w:unhideWhenUsed="1"/>
+    <w:lsdException w:name="List Bullet 2" w:semiHidden="1" w:unhideWhenUsed="1"/>
+    <w:lsdException w:name="List Bullet 3" w:semiHidden="1" w:unhideWhenUsed="1"/>
+    <w:lsdException w:name="List Bullet 4" w:semiHidden="1" w:unhideWhenUsed="1"/>
+    <w:lsdException w:name="List Bullet 5" w:semiHidden="1" w:unhideWhenUsed="1"/>
+    <w:lsdException w:name="List Number 2" w:semiHidden="1" w:unhideWhenUsed="1"/>
+    <w:lsdException w:name="List Number 3" w:semiHidden="1" w:unhideWhenUsed="1"/>
+    <w:lsdException w:name="List Number 4" w:semiHidden="1" w:unhideWhenUsed="1"/>
+    <w:lsdException w:name="List Number 5" w:semiHidden="1" w:unhideWhenUsed="1"/>
+    <w:lsdException w:name="Title" w:uiPriority="10" w:qFormat="1"/>
+    <w:lsdException w:name="Closing" w:semiHidden="1" w:unhideWhenUsed="1"/>
+    <w:lsdException w:name="Signature" w:semiHidden="1" w:unhideWhenUsed="1"/>
+    <w:lsdException w:name="Default Paragraph Font" w:semiHidden="1" w:uiPriority="1" w:unhideWhenUsed="1"/>
+    <w:lsdException w:name="Body Text" w:semiHidden="1" w:unhideWhenUsed="1"/>
+    <w:lsdException w:name="Body Text Indent" w:semiHidden="1" w:unhideWhenUsed="1"/>
+    <w:lsdException w:name="List Continue" w:semiHidden="1" w:unhideWhenUsed="1"/>
+    <w:lsdException w:name="List Continue 2" w:semiHidden="1" w:unhideWhenUsed="1"/>
+    <w:lsdException w:name="List Continue 3" w:semiHidden="1" w:unhideWhenUsed="1"/>
+    <w:lsdException w:name="List Continue 4" w:semiHidden="1" w:unhideWhenUsed="1"/>
+    <w:lsdException w:name="List Continue 5" w:semiHidden="1" w:unhideWhenUsed="1"/>
+    <w:lsdException w:name="Message Header" w:semiHidden="1" w:unhideWhenUsed="1"/>
+    <w:lsdException w:name="Subtitle" w:uiPriority="11" w:qFormat="1"/>
+    <w:lsdException w:name="Salutation" w:semiHidden="1" w:unhideWhenUsed="1"/>
+    <w:lsdException w:name="Date" w:semiHidden="1" w:unhideWhenUsed="1"/>
+    <w:lsdException w:name="Body Text First Indent" w:semiHidden="1" w:unhideWhenUsed="1"/>
+    <w:lsdException w:name="Body Text First Indent 2" w:semiHidden="1" w:unhideWhenUsed="1"/>
+    <w:lsdException w:name="Note Heading" w:semiHidden="1" w:unhideWhenUsed="1"/>
+    <w:lsdException w:name="Body Text 2" w:semiHidden="1" w:unhideWhenUsed="1"/>
+    <w:lsdException w:name="Body Text 3" w:semiHidden="1" w:unhideWhenUsed="1"/>
+    <w:lsdException w:name="Body Text Indent 2" w:semiHidden="1" w:unhideWhenUsed="1"/>
+    <w:lsdException w:name="Body Text Indent 3" w:semiHidden="1" w:unhideWhenUsed="1"/>
+    <w:lsdException w:name="Block Text" w:semiHidden="1" w:unhideWhenUsed="1"/>
+    <w:lsdException w:name="Hyperlink" w:semiHidden="1" w:unhideWhenUsed="1"/>
+    <w:lsdException w:name="FollowedHyperlink" w:semiHidden="1" w:unhideWhenUsed="1"/>
+    <w:lsdException w:name="Strong" w:uiPriority="22" w:qFormat="1"/>
+    <w:lsdException w:name="Emphasis" w:uiPriority="20" w:qFormat="1"/>
+    <w:lsdException w:name="Document Map" w:semiHidden="1" w:unhideWhenUsed="1"/>
+    <w:lsdException w:name="Plain Text" w:semiHidden="1" w:unhideWhenUsed="1"/>
+    <w:lsdException w:name="E-mail Signature" w:semiHidden="1" w:unhideWhenUsed="1"/>
+    <w:lsdException w:name="HTML Top of Form" w:semiHidden="1" w:unhideWhenUsed="1"/>
+    <w:lsdException w:name="HTML Bottom of Form" w:semiHidden="1" w:unhideWhenUsed="1"/>
+    <w:lsdException w:name="Normal (Web)" w:semiHidden="1" w:unhideWhenUsed="1"/>
+    <w:lsdException w:name="HTML Acronym" w:semiHidden="1" w:unhideWhenUsed="1"/>
+    <w:lsdException w:name="HTML Address" w:semiHidden="1" w:unhideWhenUsed="1"/>
+    <w:lsdException w:name="HTML Cite" w:semiHidden="1" w:unhideWhenUsed="1"/>
+    <w:lsdException w:name="HTML Code" w:semiHidden="1" w:unhideWhenUsed="1"/>
+    <w:lsdException w:name="HTML Definition" w:semiHidden="1" w:unhideWhenUsed="1"/>
+    <w:lsdException w:name="HTML Keyboard" w:semiHidden="1" w:unhideWhenUsed="1"/>
+    <w:lsdException w:name="HTML Preformatted" w:semiHidden="1" w:unhideWhenUsed="1"/>
+    <w:lsdException w:name="HTML Sample" w:semiHidden="1" w:unhideWhenUsed="1"/>
+    <w:lsdException w:name="HTML Typewriter" w:semiHidden="1" w:unhideWhenUsed="1"/>
+    <w:lsdException w:name="HTML Variable" w:semiHidden="1" w:unhideWhenUsed="1"/>
+    <w:lsdException w:name="Normal Table" w:semiHidden="1" w:unhideWhenUsed="1"/>
+    <w:lsdException w:name="annotation subject" w:semiHidden="1" w:unhideWhenUsed="1"/>
+    <w:lsdException w:name="No List" w:semiHidden="1" w:unhideWhenUsed="1"/>
+    <w:lsdException w:name="Outline List 1" w:semiHidden="1" w:unhideWhenUsed="1"/>
+    <w:lsdException w:name="Outline List 2" w:semiHidden="1" w:unhideWhenUsed="1"/>
+    <w:lsdException w:name="Outline List 3" w:semiHidden="1" w:unhideWhenUsed="1"/>
+    <w:lsdException w:name="Table Simple 1" w:semiHidden="1" w:unhideWhenUsed="1"/>
+    <w:lsdException w:name="Table Simple 2" w:semiHidden="1" w:unhideWhenUsed="1"/>
+    <w:lsdException w:name="Table Simple 3" w:semiHidden="1" w:unhideWhenUsed="1"/>
+    <w:lsdException w:name="Table Classic 1" w:semiHidden="1" w:unhideWhenUsed="1"/>
+    <w:lsdException w:name="Table Classic 2" w:semiHidden="1" w:unhideWhenUsed="1"/>
+    <w:lsdException w:name="Table Classic 3" w:semiHidden="1" w:unhideWhenUsed="1"/>
+    <w:lsdException w:name="Table Classic 4" w:semiHidden="1" w:unhideWhenUsed="1"/>
+    <w:lsdException w:name="Table Colorful 1" w:semiHidden="1" w:unhideWhenUsed="1"/>
+    <w:lsdException w:name="Table Colorful 2" w:semiHidden="1" w:unhideWhenUsed="1"/>
+    <w:lsdException w:name="Table Colorful 3" w:semiHidden="1" w:unhideWhenUsed="1"/>
+    <w:lsdException w:name="Table Columns 1" w:semiHidden="1" w:unhideWhenUsed="1"/>
+    <w:lsdException w:name="Table Columns 2" w:semiHidden="1" w:unhideWhenUsed="1"/>
+    <w:lsdException w:name="Table Columns 3" w:semiHidden="1" w:unhideWhenUsed="1"/>
+    <w:lsdException w:name="Table Columns 4" w:semiHidden="1" w:unhideWhenUsed="1"/>
+    <w:lsdException w:name="Table Columns 5" w:semiHidden="1" w:unhideWhenUsed="1"/>
+    <w:lsdException w:name="Table Grid 1" w:semiHidden="1" w:unhideWhenUsed="1"/>
+    <w:lsdException w:name="Table Grid 2" w:semiHidden="1" w:unhideWhenUsed="1"/>
+    <w:lsdException w:name="Table Grid 3" w:semiHidden="1" w:unhideWhenUsed="1"/>
+    <w:lsdException w:name="Table Grid 4" w:semiHidden="1" w:unhideWhenUsed="1"/>
+    <w:lsdException w:name="Table Grid 5" w:semiHidden="1" w:unhideWhenUsed="1"/>
+    <w:lsdException w:name="Table Grid 6" w:semiHidden="1" w:unhideWhenUsed="1"/>
+    <w:lsdException w:name="Table Grid 7" w:semiHidden="1" w:unhideWhenUsed="1"/>
+    <w:lsdException w:name="Table Grid 8" w:semiHidden="1" w:unhideWhenUsed="1"/>
+    <w:lsdException w:name="Table List 1" w:semiHidden="1" w:unhideWhenUsed="1"/>
+    <w:lsdException w:name="Table List 2" w:semiHidden="1" w:unhideWhenUsed="1"/>
+    <w:lsdException w:name="Table List 3" w:semiHidden="1" w:unhideWhenUsed="1"/>
+    <w:lsdException w:name="Table List 4" w:semiHidden="1" w:unhideWhenUsed="1"/>
+    <w:lsdException w:name="Table List 5" w:semiHidden="1" w:unhideWhenUsed="1"/>
+    <w:lsdException w:name="Table List 6" w:semiHidden="1" w:unhideWhenUsed="1"/>
+    <w:lsdException w:name="Table List 7" w:semiHidden="1" w:unhideWhenUsed="1"/>
+    <w:lsdException w:name="Table List 8" w:semiHidden="1" w:unhideWhenUsed="1"/>
+    <w:lsdException w:name="Table 3D effects 1" w:semiHidden="1" w:unhideWhenUsed="1"/>
+    <w:lsdException w:name="Table 3D effects 2" w:semiHidden="1" w:unhideWhenUsed="1"/>
+    <w:lsdException w:name="Table 3D effects 3" w:semiHidden="1" w:unhideWhenUsed="1"/>
+    <w:lsdException w:name="Table Contemporary" w:semiHidden="1" w:unhideWhenUsed="1"/>
+    <w:lsdException w:name="Table Elegant" w:semiHidden="1" w:unhideWhenUsed="1"/>
+    <w:lsdException w:name="Table Professional" w:semiHidden="1" w:unhideWhenUsed="1"/>
+    <w:lsdException w:name="Table Subtle 1" w:semiHidden="1" w:unhideWhenUsed="1"/>
+    <w:lsdException w:name="Table Subtle 2" w:semiHidden="1" w:unhideWhenUsed="1"/>
+    <w:lsdException w:name="Table Web 1" w:semiHidden="1" w:unhideWhenUsed="1"/>
+    <w:lsdException w:name="Table Web 2" w:semiHidden="1" w:unhideWhenUsed="1"/>
+    <w:lsdException w:name="Table Web 3" w:semiHidden="1" w:unhideWhenUsed="1"/>
+    <w:lsdException w:name="Balloon Text" w:semiHidden="1" w:unhideWhenUsed="1"/>
+    <w:lsdException w:name="Table Grid" w:uiPriority="39"/>
+    <w:lsdException w:name="Table Theme" w:semiHidden="1" w:unhideWhenUsed="1"/>
+    <w:lsdException w:name="Placeholder Text" w:semiHidden="1"/>
+    <w:lsdException w:name="No Spacing" w:uiPriority="1" w:qFormat="1"/>
+    <w:lsdException w:name="Light Shading" w:uiPriority="60"/>
+    <w:lsdException w:name="Light List" w:uiPriority="61"/>
+    <w:lsdException w:name="Light Grid" w:uiPriority="62"/>
+    <w:lsdException w:name="Medium Shading 1" w:uiPriority="63"/>
+    <w:lsdException w:name="Medium Shading 2" w:uiPriority="64"/>
+    <w:lsdException w:name="Medium List 1" w:uiPriority="65"/>
+    <w:lsdException w:name="Medium List 2" w:uiPriority="66"/>
+    <w:lsdException w:name="Medium Grid 1" w:uiPriority="67"/>
+    <w:lsdException w:name="Medium Grid 2" w:uiPriority="68"/>
+    <w:lsdException w:name="Medium Grid 3" w:uiPriority="69"/>
+    <w:lsdException w:name="Dark List" w:uiPriority="70"/>
+    <w:lsdException w:name="Colorful Shading" w:uiPriority="71"/>
+    <w:lsdException w:name="Colorful List" w:uiPriority="72"/>
+    <w:lsdException w:name="Colorful Grid" w:uiPriority="73"/>
+    <w:lsdException w:name="Light Shading Accent 1" w:uiPriority="60"/>
+    <w:lsdException w:name="Light List Accent 1" w:uiPriority="61"/>
+    <w:lsdException w:name="Light Grid Accent 1" w:uiPriority="62"/>
+    <w:lsdException w:name="Medium Shading 1 Accent 1" w:uiPriority="63"/>
+    <w:lsdException w:name="Medium Shading 2 Accent 1" w:uiPriority="64"/>
+    <w:lsdException w:name="Medium List 1 Accent 1" w:uiPriority="65"/>
+    <w:lsdException w:name="Revision" w:semiHidden="1"/>
+    <w:lsdException w:name="List Paragraph" w:uiPriority="34" w:qFormat="1"/>
+    <w:lsdException w:name="Quote" w:uiPriority="29" w:qFormat="1"/>
+    <w:lsdException w:name="Intense Quote" w:uiPriority="30" w:qFormat="1"/>
+    <w:lsdException w:name="Medium List 2 Accent 1" w:uiPriority="66"/>
+    <w:lsdException w:name="Medium Grid 1 Accent 1" w:uiPriority="67"/>
+    <w:lsdException w:name="Medium Grid 2 Accent 1" w:uiPriority="68"/>
+    <w:lsdException w:name="Medium Grid 3 Accent 1" w:uiPriority="69"/>
+    <w:lsdException w:name="Dark List Accent 1" w:uiPriority="70"/>
+    <w:lsdException w:name="Colorful Shading Accent 1" w:uiPriority="71"/>
+    <w:lsdException w:name="Colorful List Accent 1" w:uiPriority="72"/>
+    <w:lsdException w:name="Colorful Grid Accent 1" w:uiPriority="73"/>
+    <w:lsdException w:name="Light Shading Accent 2" w:uiPriority="60"/>
+    <w:lsdException w:name="Light List Accent 2" w:uiPriority="61"/>
+    <w:lsdException w:name="Light Grid Accent 2" w:uiPriority="62"/>
+    <w:lsdException w:name="Medium Shading 1 Accent 2" w:uiPriority="63"/>
+    <w:lsdException w:name="Medium Shading 2 Accent 2" w:uiPriority="64"/>
+    <w:lsdException w:name="Medium List 1 Accent 2" w:uiPriority="65"/>
+    <w:lsdException w:name="Medium List 2 Accent 2" w:uiPriority="66"/>
+    <w:lsdException w:name="Medium Grid 1 Accent 2" w:uiPriority="67"/>
+    <w:lsdException w:name="Medium Grid 2 Accent 2" w:uiPriority="68"/>
+    <w:lsdException w:name="Medium Grid 3 Accent 2" w:uiPriority="69"/>
+    <w:lsdException w:name="Dark List Accent 2" w:uiPriority="70"/>
+    <w:lsdException w:name="Colorful Shading Accent 2" w:uiPriority="71"/>
+    <w:lsdException w:name="Colorful List Accent 2" w:uiPriority="72"/>
+    <w:lsdException w:name="Colorful Grid Accent 2" w:uiPriority="73"/>
+    <w:lsdException w:name="Light Shading Accent 3" w:uiPriority="60"/>
+    <w:lsdException w:name="Light List Accent 3" w:uiPriority="61"/>
+    <w:lsdException w:name="Light Grid Accent 3" w:uiPriority="62"/>
+    <w:lsdException w:name="Medium Shading 1 Accent 3" w:uiPriority="63"/>
+    <w:lsdException w:name="Medium Shading 2 Accent 3" w:uiPriority="64"/>
+    <w:lsdException w:name="Medium List 1 Accent 3" w:uiPriority="65"/>
+    <w:lsdException w:name="Medium List 2 Accent 3" w:uiPriority="66"/>
+    <w:lsdException w:name="Medium Grid 1 Accent 3" w:uiPriority="67"/>
+    <w:lsdException w:name="Medium Grid 2 Accent 3" w:uiPriority="68"/>
+    <w:lsdException w:name="Medium Grid 3 Accent 3" w:uiPriority="69"/>
+    <w:lsdException w:name="Dark List Accent 3" w:uiPriority="70"/>
+    <w:lsdException w:name="Colorful Shading Accent 3" w:uiPriority="71"/>
+    <w:lsdException w:name="Colorful List Accent 3" w:uiPriority="72"/>
+    <w:lsdException w:name="Colorful Grid Accent 3" w:uiPriority="73"/>
+    <w:lsdException w:name="Light Shading Accent 4" w:uiPriority="60"/>
+    <w:lsdException w:name="Light List Accent 4" w:uiPriority="61"/>
+    <w:lsdException w:name="Light Grid Accent 4" w:uiPriority="62"/>
+    <w:lsdException w:name="Medium Shading 1 Accent 4" w:uiPriority="63"/>
+    <w:lsdException w:name="Medium Shading 2 Accent 4" w:uiPriority="64"/>
+    <w:lsdException w:name="Medium List 1 Accent 4" w:uiPriority="65"/>
+    <w:lsdException w:name="Medium List 2 Accent 4" w:uiPriority="66"/>
+    <w:lsdException w:name="Medium Grid 1 Accent 4" w:uiPriority="67"/>
+    <w:lsdException w:name="Medium Grid 2 Accent 4" w:uiPriority="68"/>
+    <w:lsdException w:name="Medium Grid 3 Accent 4" w:uiPriority="69"/>
+    <w:lsdException w:name="Dark List Accent 4" w:uiPriority="70"/>
+    <w:lsdException w:name="Colorful Shading Accent 4" w:uiPriority="71"/>
+    <w:lsdException w:name="Colorful List Accent 4" w:uiPriority="72"/>
+    <w:lsdException w:name="Colorful Grid Accent 4" w:uiPriority="73"/>
+    <w:lsdException w:name="Light Shading Accent 5" w:uiPriority="60"/>
+    <w:lsdException w:name="Light List Accent 5" w:uiPriority="61"/>
+    <w:lsdException w:name="Light Grid Accent 5" w:uiPriority="62"/>
+    <w:lsdException w:name="Medium Shading 1 Accent 5" w:uiPriority="63"/>
+    <w:lsdException w:name="Medium Shading 2 Accent 5" w:uiPriority="64"/>
+    <w:lsdException w:name="Medium List 1 Accent 5" w:uiPriority="65"/>
+    <w:lsdException w:name="Medium List 2 Accent 5" w:uiPriority="66"/>
+    <w:lsdException w:name="Medium Grid 1 Accent 5" w:uiPriority="67"/>
+    <w:lsdException w:name="Medium Grid 2 Accent 5" w:uiPriority="68"/>
+    <w:lsdException w:name="Medium Grid 3 Accent 5" w:uiPriority="69"/>
+    <w:lsdException w:name="Dark List Accent 5" w:uiPriority="70"/>
+    <w:lsdException w:name="Colorful Shading Accent 5" w:uiPriority="71"/>
+    <w:lsdException w:name="Colorful List Accent 5" w:uiPriority="72"/>
+    <w:lsdException w:name="Colorful Grid Accent 5" w:uiPriority="73"/>
+    <w:lsdException w:name="Light Shading Accent 6" w:uiPriority="60"/>
+    <w:lsdException w:name="Light List Accent 6" w:uiPriority="61"/>
+    <w:lsdException w:name="Light Grid Accent 6" w:uiPriority="62"/>
+    <w:lsdException w:name="Medium Shading 1 Accent 6" w:uiPriority="63"/>
+    <w:lsdException w:name="Medium Shading 2 Accent 6" w:uiPriority="64"/>
+    <w:lsdException w:name="Medium List 1 Accent 6" w:uiPriority="65"/>
+    <w:lsdException w:name="Medium List 2 Accent 6" w:uiPriority="66"/>
+    <w:lsdException w:name="Medium Grid 1 Accent 6" w:uiPriority="67"/>
+    <w:lsdException w:name="Medium Grid 2 Accent 6" w:uiPriority="68"/>
+    <w:lsdException w:name="Medium Grid 3 Accent 6" w:uiPriority="69"/>
+    <w:lsdException w:name="Dark List Accent 6" w:uiPriority="70"/>
+    <w:lsdException w:name="Colorful Shading Accent 6" w:uiPriority="71"/>
+    <w:lsdException w:name="Colorful List Accent 6" w:uiPriority="72"/>
+    <w:lsdException w:name="Colorful Grid Accent 6" w:uiPriority="73"/>
+    <w:lsdException w:name="Subtle Emphasis" w:uiPriority="19" w:qFormat="1"/>
+    <w:lsdException w:name="Intense Emphasis" w:uiPriority="21" w:qFormat="1"/>
+    <w:lsdException w:name="Subtle Reference" w:uiPriority="31" w:qFormat="1"/>
+    <w:lsdException w:name="Intense Reference" w:uiPriority="32" w:qFormat="1"/>
+    <w:lsdException w:name="Book Title" w:uiPriority="33" w:qFormat="1"/>
+    <w:lsdException w:name="Bibliography" w:semiHidden="1" w:uiPriority="37" w:unhideWhenUsed="1"/>
+    <w:lsdException w:name="TOC Heading" w:semiHidden="1" w:uiPriority="39" w:unhideWhenUsed="1" w:qFormat="1"/>
+    <w:lsdException w:name="Plain Table 1" w:uiPriority="41"/>
+    <w:lsdException w:name="Plain Table 2" w:uiPriority="42"/>
+    <w:lsdException w:name="Plain Table 3" w:uiPriority="43"/>
+    <w:lsdException w:name="Plain Table 4" w:uiPriority="44"/>
+    <w:lsdException w:name="Plain Table 5" w:uiPriority="45"/>
+    <w:lsdException w:name="Grid Table Light" w:uiPriority="40"/>
+    <w:lsdException w:name="Grid Table 1 Light" w:uiPriority="46"/>
+    <w:lsdException w:name="Grid Table 2" w:uiPriority="47"/>
+    <w:lsdException w:name="Grid Table 3" w:uiPriority="48"/>
+    <w:lsdException w:name="Grid Table 4" w:uiPriority="49"/>
+    <w:lsdException w:name="Grid Table 5 Dark" w:uiPriority="50"/>
+    <w:lsdException w:name="Grid Table 6 Colorful" w:uiPriority="51"/>
+    <w:lsdException w:name="Grid Table 7 Colorful" w:uiPriority="52"/>
+    <w:lsdException w:name="Grid Table 1 Light Accent 1" w:uiPriority="46"/>
+    <w:lsdException w:name="Grid Table 2 Accent 1" w:uiPriority="47"/>
+    <w:lsdException w:name="Grid Table 3 Accent 1" w:uiPriority="48"/>
+    <w:lsdException w:name="Grid Table 4 Accent 1" w:uiPriority="49"/>
+    <w:lsdException w:name="Grid Table 5 Dark Accent 1" w:uiPriority="50"/>
+    <w:lsdException w:name="Grid Table 6 Colorful Accent 1" w:uiPriority="51"/>
+    <w:lsdException w:name="Grid Table 7 Colorful Accent 1" w:uiPriority="52"/>
+    <w:lsdException w:name="Grid Table 1 Light Accent 2" w:uiPriority="46"/>
+    <w:lsdException w:name="Grid Table 2 Accent 2" w:uiPriority="47"/>
+    <w:lsdException w:name="Grid Table 3 Accent 2" w:uiPriority="48"/>
+    <w:lsdException w:name="Grid Table 4 Accent 2" w:uiPriority="49"/>
+    <w:lsdException w:name="Grid Table 5 Dark Accent 2" w:uiPriority="50"/>
+    <w:lsdException w:name="Grid Table 6 Colorful Accent 2" w:uiPriority="51"/>
+    <w:lsdException w:name="Grid Table 7 Colorful Accent 2" w:uiPriority="52"/>
+    <w:lsdException w:name="Grid Table 1 Light Accent 3" w:uiPriority="46"/>
+    <w:lsdException w:name="Grid Table 2 Accent 3" w:uiPriority="47"/>
+    <w:lsdException w:name="Grid Table 3 Accent 3" w:uiPriority="48"/>
+    <w:lsdException w:name="Grid Table 4 Accent 3" w:uiPriority="49"/>
+    <w:lsdException w:name="Grid Table 5 Dark Accent 3" w:uiPriority="50"/>
+    <w:lsdException w:name="Grid Table 6 Colorful Accent 3" w:uiPriority="51"/>
+    <w:lsdException w:name="Grid Table 7 Colorful Accent 3" w:uiPriority="52"/>
+    <w:lsdException w:name="Grid Table 1 Light Accent 4" w:uiPriority="46"/>
+    <w:lsdException w:name="Grid Table 2 Accent 4" w:uiPriority="47"/>
+    <w:lsdException w:name="Grid Table 3 Accent 4" w:uiPriority="48"/>
+    <w:lsdException w:name="Grid Table 4 Accent 4" w:uiPriority="49"/>
+    <w:lsdException w:name="Grid Table 5 Dark Accent 4" w:uiPriority="50"/>
+    <w:lsdException w:name="Grid Table 6 Colorful Accent 4" w:uiPriority="51"/>
+    <w:lsdException w:name="Grid Table 7 Colorful Accent 4" w:uiPriority="52"/>
+    <w:lsdException w:name="Grid Table 1 Light Accent 5" w:uiPriority="46"/>
+    <w:lsdException w:name="Grid Table 2 Accent 5" w:uiPriority="47"/>
+    <w:lsdException w:name="Grid Table 3 Accent 5" w:uiPriority="48"/>
+    <w:lsdException w:name="Grid Table 4 Accent 5" w:uiPriority="49"/>
+    <w:lsdException w:name="Grid Table 5 Dark Accent 5" w:uiPriority="50"/>
+    <w:lsdException w:name="Grid Table 6 Colorful Accent 5" w:uiPriority="51"/>
+    <w:lsdException w:name="Grid Table 7 Colorful Accent 5" w:uiPriority="52"/>
+    <w:lsdException w:name="Grid Table 1 Light Accent 6" w:uiPriority="46"/>
+    <w:lsdException w:name="Grid Table 2 Accent 6" w:uiPriority="47"/>
+    <w:lsdException w:name="Grid Table 3 Accent 6" w:uiPriority="48"/>
+    <w:lsdException w:name="Grid Table 4 Accent 6" w:uiPriority="49"/>
+    <w:lsdException w:name="Grid Table 5 Dark Accent 6" w:uiPriority="50"/>
+    <w:lsdException w:name="Grid Table 6 Colorful Accent 6" w:uiPriority="51"/>
+    <w:lsdException w:name="Grid Table 7 Colorful Accent 6" w:uiPriority="52"/>
+    <w:lsdException w:name="List Table 1 Light" w:uiPriority="46"/>
+    <w:lsdException w:name="List Table 2" w:uiPriority="47"/>
+    <w:lsdException w:name="List Table 3" w:uiPriority="48"/>
+    <w:lsdException w:name="List Table 4" w:uiPriority="49"/>
+    <w:lsdException w:name="List Table 5 Dark" w:uiPriority="50"/>
+    <w:lsdException w:name="List Table 6 Colorful" w:uiPriority="51"/>
+    <w:lsdException w:name="List Table 7 Colorful" w:uiPriority="52"/>
+    <w:lsdException w:name="List Table 1 Light Accent 1" w:uiPriority="46"/>
+    <w:lsdException w:name="List Table 2 Accent 1" w:uiPriority="47"/>
+    <w:lsdException w:name="List Table 3 Accent 1" w:uiPriority="48"/>
+    <w:lsdException w:name="List Table 4 Accent 1" w:uiPriority="49"/>
+    <w:lsdException w:name="List Table 5 Dark Accent 1" w:uiPriority="50"/>
+    <w:lsdException w:name="List Table 6 Colorful Accent 1" w:uiPriority="51"/>
+    <w:lsdException w:name="List Table 7 Colorful Accent 1" w:uiPriority="52"/>
+    <w:lsdException w:name="List Table 1 Light Accent 2" w:uiPriority="46"/>
+    <w:lsdException w:name="List Table 2 Accent 2" w:uiPriority="47"/>
+    <w:lsdException w:name="List Table 3 Accent 2" w:uiPriority="48"/>
+    <w:lsdException w:name="List Table 4 Accent 2" w:uiPriority="49"/>
+    <w:lsdException w:name="List Table 5 Dark Accent 2" w:uiPriority="50"/>
+    <w:lsdException w:name="List Table 6 Colorful Accent 2" w:uiPriority="51"/>
+    <w:lsdException w:name="List Table 7 Colorful Accent 2" w:uiPriority="52"/>
+    <w:lsdException w:name="List Table 1 Light Accent 3" w:uiPriority="46"/>
+    <w:lsdException w:name="List Table 2 Accent 3" w:uiPriority="47"/>
+    <w:lsdException w:name="List Table 3 Accent 3" w:uiPriority="48"/>
+    <w:lsdException w:name="List Table 4 Accent 3" w:uiPriority="49"/>
+    <w:lsdException w:name="List Table 5 Dark Accent 3" w:uiPriority="50"/>
+    <w:lsdException w:name="List Table 6 Colorful Accent 3" w:uiPriority="51"/>
+    <w:lsdException w:name="List Table 7 Colorful Accent 3" w:uiPriority="52"/>
+    <w:lsdException w:name="List Table 1 Light Accent 4" w:uiPriority="46"/>
+    <w:lsdException w:name="List Table 2 Accent 4" w:uiPriority="47"/>
+    <w:lsdException w:name="List Table 3 Accent 4" w:uiPriority="48"/>
+    <w:lsdException w:name="List Table 4 Accent 4" w:uiPriority="49"/>
+    <w:lsdException w:name="List Table 5 Dark Accent 4" w:uiPriority="50"/>
+    <w:lsdException w:name="List Table 6 Colorful Accent 4" w:uiPriority="51"/>
+    <w:lsdException w:name="List Table 7 Colorful Accent 4" w:uiPriority="52"/>
+    <w:lsdException w:name="List Table 1 Light Accent 5" w:uiPriority="46"/>
+    <w:lsdException w:name="List Table 2 Accent 5" w:uiPriority="47"/>
+    <w:lsdException w:name="List Table 3 Accent 5" w:uiPriority="48"/>
+    <w:lsdException w:name="List Table 4 Accent 5" w:uiPriority="49"/>
+    <w:lsdException w:name="List Table 5 Dark Accent 5" w:uiPriority="50"/>
+    <w:lsdException w:name="List Table 6 Colorful Accent 5" w:uiPriority="51"/>
+    <w:lsdException w:name="List Table 7 Colorful Accent 5" w:uiPriority="52"/>
+    <w:lsdException w:name="List Table 1 Light Accent 6" w:uiPriority="46"/>
+    <w:lsdException w:name="List Table 2 Accent 6" w:uiPriority="47"/>
+    <w:lsdException w:name="List Table 3 Accent 6" w:uiPriority="48"/>
+    <w:lsdException w:name="List Table 4 Accent 6" w:uiPriority="49"/>
+    <w:lsdException w:name="List Table 5 Dark Accent 6" w:uiPriority="50"/>
+    <w:lsdException w:name="List Table 6 Colorful Accent 6" w:uiPriority="51"/>
+    <w:lsdException w:name="List Table 7 Colorful Accent 6" w:uiPriority="52"/>
+    <w:lsdException w:name="Mention" w:semiHidden="1" w:unhideWhenUsed="1"/>
+    <w:lsdException w:name="Smart Hyperlink" w:semiHidden="1" w:unhideWhenUsed="1"/>
+    <w:lsdException w:name="Hashtag" w:semiHidden="1" w:unhideWhenUsed="1"/>
+    <w:lsdException w:name="Unresolved Mention" w:semiHidden="1" w:unhideWhenUsed="1"/>
+    <w:lsdException w:name="Smart Link" w:semiHidden="1" w:unhideWhenUsed="1"/>
+  </w:latentStyles>
+  <w:style w:type="paragraph" w:default="1" w:styleId="a">
+    <w:name w:val="Normal"/>
+    <w:qFormat/>
   </w:style>
-  <w:style w:type="table" w:styleId="TableNormal" w:default="1">
-    <w:name w:val="Table Normal"/>
-  </w:style>
-  <w:style w:type="paragraph" w:styleId="Heading1">
+  <w:style w:type="paragraph" w:styleId="1">
     <w:name w:val="heading 1"/>
-    <w:basedOn w:val="Normal"/>
-    <w:next w:val="Normal"/>
+    <w:basedOn w:val="a"/>
+    <w:next w:val="a"/>
+    <w:uiPriority w:val="9"/>
+    <w:qFormat/>
     <w:pPr>
-      <w:keepNext w:val="1"/>
-      <w:keepLines w:val="1"/>
-      <w:pageBreakBefore w:val="0"/>
-      <w:spacing w:after="120" w:before="400" w:lineRule="auto"/>
+      <w:keepNext/>
+      <w:keepLines/>
+      <w:spacing w:before="400" w:after="120"/>
+      <w:outlineLvl w:val="0"/>
     </w:pPr>
     <w:rPr>
       <w:sz w:val="40"/>
       <w:szCs w:val="40"/>
     </w:rPr>
   </w:style>
-  <w:style w:type="paragraph" w:styleId="Heading2">
+  <w:style w:type="paragraph" w:styleId="2">
     <w:name w:val="heading 2"/>
-    <w:basedOn w:val="Normal"/>
-    <w:next w:val="Normal"/>
+    <w:basedOn w:val="a"/>
+    <w:next w:val="a"/>
+    <w:uiPriority w:val="9"/>
+    <w:unhideWhenUsed/>
+    <w:qFormat/>
     <w:pPr>
-      <w:keepNext w:val="1"/>
-      <w:keepLines w:val="1"/>
-      <w:pageBreakBefore w:val="0"/>
-      <w:spacing w:after="120" w:before="360" w:lineRule="auto"/>
+      <w:keepNext/>
+      <w:keepLines/>
+      <w:spacing w:before="360" w:after="120"/>
+      <w:outlineLvl w:val="1"/>
     </w:pPr>
     <w:rPr>
-      <w:b w:val="0"/>
       <w:sz w:val="32"/>
       <w:szCs w:val="32"/>
     </w:rPr>
   </w:style>
-  <w:style w:type="paragraph" w:styleId="Heading3">
+  <w:style w:type="paragraph" w:styleId="3">
     <w:name w:val="heading 3"/>
-    <w:basedOn w:val="Normal"/>
-    <w:next w:val="Normal"/>
+    <w:basedOn w:val="a"/>
+    <w:next w:val="a"/>
+    <w:uiPriority w:val="9"/>
+    <w:semiHidden/>
+    <w:unhideWhenUsed/>
+    <w:qFormat/>
     <w:pPr>
-      <w:keepNext w:val="1"/>
-      <w:keepLines w:val="1"/>
-      <w:pageBreakBefore w:val="0"/>
-      <w:spacing w:after="80" w:before="320" w:lineRule="auto"/>
+      <w:keepNext/>
+      <w:keepLines/>
+      <w:spacing w:before="320" w:after="80"/>
+      <w:outlineLvl w:val="2"/>
     </w:pPr>
     <w:rPr>
-      <w:b w:val="0"/>
       <w:color w:val="434343"/>
       <w:sz w:val="28"/>
       <w:szCs w:val="28"/>
     </w:rPr>
   </w:style>
-  <w:style w:type="paragraph" w:styleId="Heading4">
+  <w:style w:type="paragraph" w:styleId="4">
     <w:name w:val="heading 4"/>
-    <w:basedOn w:val="Normal"/>
-    <w:next w:val="Normal"/>
+    <w:basedOn w:val="a"/>
+    <w:next w:val="a"/>
+    <w:uiPriority w:val="9"/>
+    <w:semiHidden/>
+    <w:unhideWhenUsed/>
+    <w:qFormat/>
     <w:pPr>
-      <w:keepNext w:val="1"/>
-      <w:keepLines w:val="1"/>
-      <w:pageBreakBefore w:val="0"/>
-      <w:spacing w:after="80" w:before="280" w:lineRule="auto"/>
+      <w:keepNext/>
+      <w:keepLines/>
+      <w:spacing w:before="280" w:after="80"/>
+      <w:outlineLvl w:val="3"/>
     </w:pPr>
     <w:rPr>
       <w:color w:val="666666"/>
@@ -2128,120 +2852,127 @@
       <w:szCs w:val="24"/>
     </w:rPr>
   </w:style>
-  <w:style w:type="paragraph" w:styleId="Heading5">
+  <w:style w:type="paragraph" w:styleId="5">
     <w:name w:val="heading 5"/>
-    <w:basedOn w:val="Normal"/>
-    <w:next w:val="Normal"/>
+    <w:basedOn w:val="a"/>
+    <w:next w:val="a"/>
+    <w:uiPriority w:val="9"/>
+    <w:semiHidden/>
+    <w:unhideWhenUsed/>
+    <w:qFormat/>
     <w:pPr>
-      <w:keepNext w:val="1"/>
-      <w:keepLines w:val="1"/>
-      <w:pageBreakBefore w:val="0"/>
-      <w:spacing w:after="80" w:before="240" w:lineRule="auto"/>
+      <w:keepNext/>
+      <w:keepLines/>
+      <w:spacing w:before="240" w:after="80"/>
+      <w:outlineLvl w:val="4"/>
     </w:pPr>
     <w:rPr>
       <w:color w:val="666666"/>
-      <w:sz w:val="22"/>
-      <w:szCs w:val="22"/>
     </w:rPr>
   </w:style>
-  <w:style w:type="paragraph" w:styleId="Heading6">
+  <w:style w:type="paragraph" w:styleId="6">
     <w:name w:val="heading 6"/>
-    <w:basedOn w:val="Normal"/>
-    <w:next w:val="Normal"/>
+    <w:basedOn w:val="a"/>
+    <w:next w:val="a"/>
+    <w:uiPriority w:val="9"/>
+    <w:semiHidden/>
+    <w:unhideWhenUsed/>
+    <w:qFormat/>
     <w:pPr>
-      <w:keepNext w:val="1"/>
-      <w:keepLines w:val="1"/>
-      <w:pageBreakBefore w:val="0"/>
-      <w:spacing w:after="80" w:before="240" w:lineRule="auto"/>
+      <w:keepNext/>
+      <w:keepLines/>
+      <w:spacing w:before="240" w:after="80"/>
+      <w:outlineLvl w:val="5"/>
     </w:pPr>
     <w:rPr>
-      <w:i w:val="1"/>
+      <w:i/>
       <w:color w:val="666666"/>
-      <w:sz w:val="22"/>
-      <w:szCs w:val="22"/>
     </w:rPr>
   </w:style>
-  <w:style w:type="paragraph" w:styleId="Title">
+  <w:style w:type="character" w:default="1" w:styleId="a0">
+    <w:name w:val="Default Paragraph Font"/>
+    <w:uiPriority w:val="1"/>
+    <w:semiHidden/>
+    <w:unhideWhenUsed/>
+  </w:style>
+  <w:style w:type="table" w:default="1" w:styleId="a1">
+    <w:name w:val="Normal Table"/>
+    <w:uiPriority w:val="99"/>
+    <w:semiHidden/>
+    <w:unhideWhenUsed/>
+    <w:tblPr>
+      <w:tblInd w:w="0" w:type="dxa"/>
+      <w:tblCellMar>
+        <w:top w:w="0" w:type="dxa"/>
+        <w:left w:w="108" w:type="dxa"/>
+        <w:bottom w:w="0" w:type="dxa"/>
+        <w:right w:w="108" w:type="dxa"/>
+      </w:tblCellMar>
+    </w:tblPr>
+  </w:style>
+  <w:style w:type="numbering" w:default="1" w:styleId="a2">
+    <w:name w:val="No List"/>
+    <w:uiPriority w:val="99"/>
+    <w:semiHidden/>
+    <w:unhideWhenUsed/>
+  </w:style>
+  <w:style w:type="table" w:customStyle="1" w:styleId="TableNormal">
+    <w:name w:val="Table Normal"/>
+    <w:tblPr>
+      <w:tblCellMar>
+        <w:top w:w="0" w:type="dxa"/>
+        <w:left w:w="0" w:type="dxa"/>
+        <w:bottom w:w="0" w:type="dxa"/>
+        <w:right w:w="0" w:type="dxa"/>
+      </w:tblCellMar>
+    </w:tblPr>
+  </w:style>
+  <w:style w:type="paragraph" w:styleId="a3">
     <w:name w:val="Title"/>
-    <w:basedOn w:val="Normal"/>
-    <w:next w:val="Normal"/>
+    <w:basedOn w:val="a"/>
+    <w:next w:val="a"/>
+    <w:uiPriority w:val="10"/>
+    <w:qFormat/>
     <w:pPr>
-      <w:keepNext w:val="1"/>
-      <w:keepLines w:val="1"/>
-      <w:pageBreakBefore w:val="0"/>
-      <w:spacing w:after="60" w:before="0" w:lineRule="auto"/>
+      <w:keepNext/>
+      <w:keepLines/>
+      <w:spacing w:after="60"/>
     </w:pPr>
     <w:rPr>
       <w:sz w:val="52"/>
       <w:szCs w:val="52"/>
     </w:rPr>
   </w:style>
-  <w:style w:type="paragraph" w:styleId="Subtitle">
+  <w:style w:type="paragraph" w:styleId="a4">
     <w:name w:val="Subtitle"/>
-    <w:basedOn w:val="Normal"/>
-    <w:next w:val="Normal"/>
+    <w:basedOn w:val="a"/>
+    <w:next w:val="a"/>
+    <w:uiPriority w:val="11"/>
+    <w:qFormat/>
     <w:pPr>
-      <w:keepNext w:val="1"/>
-      <w:keepLines w:val="1"/>
-      <w:pageBreakBefore w:val="0"/>
-      <w:spacing w:after="320" w:before="0" w:lineRule="auto"/>
+      <w:keepNext/>
+      <w:keepLines/>
+      <w:spacing w:after="320"/>
     </w:pPr>
     <w:rPr>
-      <w:rFonts w:ascii="Arial" w:cs="Arial" w:eastAsia="Arial" w:hAnsi="Arial"/>
-      <w:i w:val="0"/>
+      <w:rFonts w:eastAsia="Arial"/>
       <w:color w:val="666666"/>
       <w:sz w:val="30"/>
       <w:szCs w:val="30"/>
     </w:rPr>
   </w:style>
-  <w:style w:type="table" w:styleId="Table1">
+  <w:style w:type="table" w:customStyle="1" w:styleId="a5">
     <w:basedOn w:val="TableNormal"/>
     <w:tblPr>
       <w:tblStyleRowBandSize w:val="1"/>
       <w:tblStyleColBandSize w:val="1"/>
       <w:tblCellMar>
-        <w:top w:w="100.0" w:type="dxa"/>
-        <w:left w:w="100.0" w:type="dxa"/>
-        <w:bottom w:w="100.0" w:type="dxa"/>
-        <w:right w:w="100.0" w:type="dxa"/>
+        <w:top w:w="100" w:type="dxa"/>
+        <w:left w:w="100" w:type="dxa"/>
+        <w:bottom w:w="100" w:type="dxa"/>
+        <w:right w:w="100" w:type="dxa"/>
       </w:tblCellMar>
     </w:tblPr>
-    <w:tblStylePr w:type="band1Horz">
-      <w:tcPr/>
-    </w:tblStylePr>
-    <w:tblStylePr w:type="band1Vert">
-      <w:tcPr/>
-    </w:tblStylePr>
-    <w:tblStylePr w:type="band2Horz">
-      <w:tcPr/>
-    </w:tblStylePr>
-    <w:tblStylePr w:type="band2Vert">
-      <w:tcPr/>
-    </w:tblStylePr>
-    <w:tblStylePr w:type="firstCol">
-      <w:tcPr/>
-    </w:tblStylePr>
-    <w:tblStylePr w:type="firstRow">
-      <w:tcPr/>
-    </w:tblStylePr>
-    <w:tblStylePr w:type="lastCol">
-      <w:tcPr/>
-    </w:tblStylePr>
-    <w:tblStylePr w:type="lastRow">
-      <w:tcPr/>
-    </w:tblStylePr>
-    <w:tblStylePr w:type="neCell">
-      <w:tcPr/>
-    </w:tblStylePr>
-    <w:tblStylePr w:type="nwCell">
-      <w:tcPr/>
-    </w:tblStylePr>
-    <w:tblStylePr w:type="seCell">
-      <w:tcPr/>
-    </w:tblStylePr>
-    <w:tblStylePr w:type="swCell">
-      <w:tcPr/>
-    </w:tblStylePr>
   </w:style>
 </w:styles>
 </file>

--- a/履歷_master.docx
+++ b/履歷_master.docx
@@ -415,7 +415,7 @@
               <w:r>
                 <w:rPr>
                   <w:rFonts w:ascii="Lato" w:eastAsia="Lato" w:hAnsi="Lato" w:cs="Lato"/>
-                  <w:color w:val="1155CC"/>
+                  <w:color w:val="0070C0"/>
                   <w:sz w:val="20"/>
                   <w:szCs w:val="20"/>
                   <w:u w:val="single"/>
@@ -426,7 +426,7 @@
               <w:r>
                 <w:rPr>
                   <w:rFonts w:ascii="Lato" w:eastAsia="Lato" w:hAnsi="Lato" w:cs="Lato"/>
-                  <w:color w:val="1155CC"/>
+                  <w:color w:val="0070C0"/>
                   <w:sz w:val="20"/>
                   <w:szCs w:val="20"/>
                   <w:u w:val="single"/>
@@ -437,7 +437,7 @@
               <w:r>
                 <w:rPr>
                   <w:rFonts w:ascii="Lato" w:eastAsia="Lato" w:hAnsi="Lato" w:cs="Lato"/>
-                  <w:color w:val="1155CC"/>
+                  <w:color w:val="0070C0"/>
                   <w:sz w:val="20"/>
                   <w:szCs w:val="20"/>
                   <w:u w:val="single"/>
@@ -515,17 +515,28 @@
               </w:rPr>
               <w:t xml:space="preserve">                             </w:t>
             </w:r>
-            <w:hyperlink r:id="rId11">
+            <w:hyperlink r:id="rId11" w:history="1">
               <w:r>
                 <w:rPr>
+                  <w:rStyle w:val="a6"/>
                   <w:rFonts w:ascii="Lato" w:eastAsia="Lato" w:hAnsi="Lato" w:cs="Lato"/>
-                  <w:color w:val="1155CC"/>
+                  <w:color w:val="0070C0"/>
                   <w:sz w:val="18"/>
                   <w:szCs w:val="18"/>
-                  <w:u w:val="single"/>
                   <w:lang w:val="en-US"/>
                 </w:rPr>
                 <w:t>github.com/B0544218</w:t>
+              </w:r>
+              <w:r>
+                <w:rPr>
+                  <w:rStyle w:val="a6"/>
+                  <w:rFonts w:ascii="新細明體" w:eastAsia="新細明體" w:hAnsi="新細明體" w:cs="新細明體" w:hint="eastAsia"/>
+                  <w:color w:val="0070C0"/>
+                  <w:sz w:val="18"/>
+                  <w:szCs w:val="18"/>
+                  <w:lang w:val="en-US"/>
+                </w:rPr>
+                <w:t>/Portfolio</w:t>
               </w:r>
             </w:hyperlink>
           </w:p>
@@ -1419,7 +1430,7 @@
         </w:numPr>
         <w:spacing w:before="120" w:line="288" w:lineRule="auto"/>
         <w:rPr>
-          <w:rFonts w:ascii="Source Code Pro" w:eastAsia="Source Code Pro" w:hAnsi="Source Code Pro" w:cs="Source Code Pro" w:hint="eastAsia"/>
+          <w:rFonts w:ascii="Source Code Pro" w:eastAsia="Source Code Pro" w:hAnsi="Source Code Pro" w:cs="Source Code Pro"/>
           <w:color w:val="666666"/>
           <w:sz w:val="18"/>
           <w:szCs w:val="18"/>
@@ -1886,7 +1897,6 @@
       <w:pPr>
         <w:ind w:left="720"/>
         <w:rPr>
-          <w:rFonts w:hint="eastAsia"/>
           <w:color w:val="666666"/>
           <w:sz w:val="18"/>
           <w:szCs w:val="18"/>
@@ -2974,6 +2984,41 @@
       </w:tblCellMar>
     </w:tblPr>
   </w:style>
+  <w:style w:type="character" w:styleId="a6">
+    <w:name w:val="Hyperlink"/>
+    <w:basedOn w:val="a0"/>
+    <w:uiPriority w:val="99"/>
+    <w:unhideWhenUsed/>
+    <w:rsid w:val="0030032A"/>
+    <w:rPr>
+      <w:color w:val="0000FF" w:themeColor="hyperlink"/>
+      <w:u w:val="single"/>
+    </w:rPr>
+  </w:style>
+  <w:style w:type="character" w:styleId="a7">
+    <w:name w:val="Unresolved Mention"/>
+    <w:basedOn w:val="a0"/>
+    <w:uiPriority w:val="99"/>
+    <w:semiHidden/>
+    <w:unhideWhenUsed/>
+    <w:rsid w:val="0030032A"/>
+    <w:rPr>
+      <w:color w:val="605E5C"/>
+      <w:shd w:val="clear" w:color="auto" w:fill="E1DFDD"/>
+    </w:rPr>
+  </w:style>
+  <w:style w:type="character" w:styleId="a8">
+    <w:name w:val="FollowedHyperlink"/>
+    <w:basedOn w:val="a0"/>
+    <w:uiPriority w:val="99"/>
+    <w:semiHidden/>
+    <w:unhideWhenUsed/>
+    <w:rsid w:val="0030032A"/>
+    <w:rPr>
+      <w:color w:val="800080" w:themeColor="followedHyperlink"/>
+      <w:u w:val="single"/>
+    </w:rPr>
+  </w:style>
 </w:styles>
 </file>
 
